--- a/Test.docx
+++ b/Test.docx
@@ -4,7 +4,7 @@
   <w:body>
     <w:p>
       <w:pPr>
-        <w:spacing w:before="120" w:after="0" w:line="276" w:lineRule="auto"/>
+        <w:spacing w:after="120" w:line="360" w:lineRule="auto"/>
         <w:rPr>
           <w:rFonts w:cs="Times New Roman"/>
           <w:b/>
@@ -24,7 +24,7 @@
     </w:p>
     <w:p>
       <w:pPr>
-        <w:spacing w:before="120" w:after="0" w:line="276" w:lineRule="auto"/>
+        <w:spacing w:after="120" w:line="360" w:lineRule="auto"/>
         <w:ind w:firstLine="720"/>
         <w:rPr>
           <w:rFonts w:cs="Times New Roman"/>
@@ -43,7 +43,7 @@
     </w:p>
     <w:p>
       <w:pPr>
-        <w:spacing w:before="120" w:after="0" w:line="276" w:lineRule="auto"/>
+        <w:spacing w:after="120" w:line="360" w:lineRule="auto"/>
         <w:rPr>
           <w:rFonts w:cs="Times New Roman"/>
           <w:sz w:val="26"/>
@@ -67,844 +67,981 @@
           <w:shd w:val="clear" w:color="auto" w:fill="FFFFFF"/>
         </w:rPr>
         <w:t>Thực hiện kiểm tra đơn vị được thiết kế để đơn giản, thường là các bài kiểm tra được viết dưới dạng chức năng sẽ xác định xem một giá trị trả về bằng với giá trị mà bạn mong đợi khi bạn đã viết các chức năng hoặc giá trị mà bạn sẽ mong đợi khi bạn cuối cùng viết nó – điều này được gọi là Thử nghiệm Drive Development khi bạn viết bài kiểm tra đầu tiên.</w:t>
+      </w:r>
+    </w:p>
+    <w:p>
+      <w:pPr>
+        <w:spacing w:after="120" w:line="360" w:lineRule="auto"/>
+        <w:rPr>
+          <w:rFonts w:cs="Times New Roman"/>
+          <w:b/>
+          <w:sz w:val="26"/>
+          <w:szCs w:val="26"/>
+        </w:rPr>
+      </w:pPr>
+      <w:r>
+        <w:rPr>
+          <w:rFonts w:cs="Times New Roman"/>
+          <w:b/>
+          <w:sz w:val="26"/>
+          <w:szCs w:val="26"/>
+        </w:rPr>
+        <w:tab/>
+        <w:t>Một số công cụ kiểm thử:</w:t>
+      </w:r>
+    </w:p>
+    <w:p>
+      <w:pPr>
+        <w:pStyle w:val="ListParagraph"/>
+        <w:numPr>
+          <w:ilvl w:val="0"/>
+          <w:numId w:val="1"/>
+        </w:numPr>
+        <w:spacing w:after="120" w:line="360" w:lineRule="auto"/>
+        <w:rPr>
+          <w:rFonts w:cs="Times New Roman"/>
+          <w:sz w:val="26"/>
+          <w:szCs w:val="26"/>
+        </w:rPr>
+      </w:pPr>
+      <w:r>
+        <w:rPr>
+          <w:rFonts w:cs="Times New Roman"/>
+          <w:b/>
+          <w:bCs/>
+          <w:sz w:val="26"/>
+          <w:szCs w:val="26"/>
+          <w:shd w:val="clear" w:color="auto" w:fill="FFFFFF"/>
+        </w:rPr>
+        <w:t xml:space="preserve">Quality Center: </w:t>
+      </w:r>
+      <w:r>
+        <w:rPr>
+          <w:rFonts w:cs="Times New Roman"/>
+          <w:sz w:val="26"/>
+          <w:szCs w:val="26"/>
+          <w:shd w:val="clear" w:color="auto" w:fill="FFFFFF"/>
+        </w:rPr>
+        <w:t>Công cụ quản lý thử nghiệm.</w:t>
+      </w:r>
+    </w:p>
+    <w:p>
+      <w:pPr>
+        <w:pStyle w:val="NormalWeb"/>
+        <w:numPr>
+          <w:ilvl w:val="0"/>
+          <w:numId w:val="1"/>
+        </w:numPr>
+        <w:shd w:val="clear" w:color="auto" w:fill="FFFFFF"/>
+        <w:spacing w:before="0" w:beforeAutospacing="0" w:after="120" w:afterAutospacing="0" w:line="360" w:lineRule="auto"/>
+        <w:rPr>
+          <w:sz w:val="26"/>
+          <w:szCs w:val="26"/>
+        </w:rPr>
+      </w:pPr>
+      <w:r>
+        <w:rPr>
+          <w:b/>
+          <w:bCs/>
+          <w:sz w:val="26"/>
+          <w:szCs w:val="26"/>
+        </w:rPr>
+        <w:t>QTP</w:t>
+      </w:r>
+      <w:r>
+        <w:rPr>
+          <w:sz w:val="26"/>
+          <w:szCs w:val="26"/>
+        </w:rPr>
+        <w:t>: Dụng cụ thi công.</w:t>
+      </w:r>
+    </w:p>
+    <w:p>
+      <w:pPr>
+        <w:pStyle w:val="ListParagraph"/>
+        <w:numPr>
+          <w:ilvl w:val="0"/>
+          <w:numId w:val="1"/>
+        </w:numPr>
+        <w:spacing w:after="120" w:line="360" w:lineRule="auto"/>
+        <w:rPr>
+          <w:rFonts w:cs="Times New Roman"/>
+          <w:sz w:val="26"/>
+          <w:szCs w:val="26"/>
+        </w:rPr>
+      </w:pPr>
+      <w:r>
+        <w:rPr>
+          <w:rFonts w:cs="Times New Roman"/>
+          <w:b/>
+          <w:bCs/>
+          <w:sz w:val="26"/>
+          <w:szCs w:val="26"/>
+          <w:shd w:val="clear" w:color="auto" w:fill="FFFFFF"/>
+        </w:rPr>
+        <w:t xml:space="preserve">LoadRunner: </w:t>
+      </w:r>
+      <w:r>
+        <w:rPr>
+          <w:rFonts w:cs="Times New Roman"/>
+          <w:sz w:val="26"/>
+          <w:szCs w:val="26"/>
+          <w:shd w:val="clear" w:color="auto" w:fill="FFFFFF"/>
+        </w:rPr>
+        <w:t>Công cụ đánh giá thực thi.</w:t>
+      </w:r>
+    </w:p>
+    <w:p>
+      <w:pPr>
+        <w:pStyle w:val="ListParagraph"/>
+        <w:numPr>
+          <w:ilvl w:val="0"/>
+          <w:numId w:val="1"/>
+        </w:numPr>
+        <w:spacing w:after="120" w:line="360" w:lineRule="auto"/>
+        <w:rPr>
+          <w:rFonts w:cs="Times New Roman"/>
+          <w:sz w:val="26"/>
+          <w:szCs w:val="26"/>
+        </w:rPr>
+      </w:pPr>
+      <w:r>
+        <w:rPr>
+          <w:rStyle w:val="Strong"/>
+          <w:rFonts w:cs="Times New Roman"/>
+          <w:sz w:val="26"/>
+          <w:szCs w:val="26"/>
+          <w:shd w:val="clear" w:color="auto" w:fill="FFFFFF"/>
+        </w:rPr>
+        <w:t xml:space="preserve">Case: </w:t>
+      </w:r>
+      <w:r>
+        <w:rPr>
+          <w:rFonts w:cs="Times New Roman"/>
+          <w:sz w:val="26"/>
+          <w:szCs w:val="26"/>
+          <w:shd w:val="clear" w:color="auto" w:fill="FFFFFF"/>
+        </w:rPr>
+        <w:t>Yêu cầu công cụ quản lý.</w:t>
+      </w:r>
+    </w:p>
+    <w:p>
+      <w:pPr>
+        <w:pStyle w:val="ListParagraph"/>
+        <w:numPr>
+          <w:ilvl w:val="0"/>
+          <w:numId w:val="1"/>
+        </w:numPr>
+        <w:spacing w:after="120" w:line="360" w:lineRule="auto"/>
+        <w:rPr>
+          <w:rFonts w:cs="Times New Roman"/>
+          <w:sz w:val="26"/>
+          <w:szCs w:val="26"/>
+        </w:rPr>
+      </w:pPr>
+      <w:r>
+        <w:rPr>
+          <w:rFonts w:cs="Times New Roman"/>
+          <w:b/>
+          <w:bCs/>
+          <w:sz w:val="26"/>
+          <w:szCs w:val="26"/>
+          <w:shd w:val="clear" w:color="auto" w:fill="FFFFFF"/>
+        </w:rPr>
+        <w:t xml:space="preserve">SourceAnywhere: </w:t>
+      </w:r>
+      <w:r>
+        <w:rPr>
+          <w:rFonts w:cs="Times New Roman"/>
+          <w:sz w:val="26"/>
+          <w:szCs w:val="26"/>
+          <w:shd w:val="clear" w:color="auto" w:fill="FFFFFF"/>
+        </w:rPr>
+        <w:t>Công cụ quản lý cấu hình.</w:t>
+      </w:r>
+    </w:p>
+    <w:p>
+      <w:pPr>
+        <w:pStyle w:val="ListParagraph"/>
+        <w:numPr>
+          <w:ilvl w:val="0"/>
+          <w:numId w:val="1"/>
+        </w:numPr>
+        <w:spacing w:after="120" w:line="360" w:lineRule="auto"/>
+        <w:rPr>
+          <w:rFonts w:cs="Times New Roman"/>
+          <w:sz w:val="26"/>
+          <w:szCs w:val="26"/>
+        </w:rPr>
+      </w:pPr>
+      <w:r>
+        <w:rPr>
+          <w:rFonts w:cs="Times New Roman"/>
+          <w:b/>
+          <w:bCs/>
+          <w:sz w:val="26"/>
+          <w:szCs w:val="26"/>
+          <w:shd w:val="clear" w:color="auto" w:fill="FFFFFF"/>
+        </w:rPr>
+        <w:t xml:space="preserve">InView: </w:t>
+      </w:r>
+      <w:r>
+        <w:rPr>
+          <w:rFonts w:cs="Times New Roman"/>
+          <w:sz w:val="26"/>
+          <w:szCs w:val="26"/>
+          <w:shd w:val="clear" w:color="auto" w:fill="FFFFFF"/>
+        </w:rPr>
+        <w:t>Công cụ review.</w:t>
+      </w:r>
+    </w:p>
+    <w:p>
+      <w:pPr>
+        <w:pStyle w:val="ListParagraph"/>
+        <w:numPr>
+          <w:ilvl w:val="0"/>
+          <w:numId w:val="1"/>
+        </w:numPr>
+        <w:spacing w:after="120" w:line="360" w:lineRule="auto"/>
+        <w:rPr>
+          <w:rFonts w:cs="Times New Roman"/>
+          <w:sz w:val="26"/>
+          <w:szCs w:val="26"/>
+        </w:rPr>
+      </w:pPr>
+      <w:r>
+        <w:rPr>
+          <w:rFonts w:cs="Times New Roman"/>
+          <w:b/>
+          <w:bCs/>
+          <w:sz w:val="26"/>
+          <w:szCs w:val="26"/>
+          <w:shd w:val="clear" w:color="auto" w:fill="FFFFFF"/>
+        </w:rPr>
+        <w:t xml:space="preserve">PMD: </w:t>
+      </w:r>
+      <w:r>
+        <w:rPr>
+          <w:rFonts w:cs="Times New Roman"/>
+          <w:sz w:val="26"/>
+          <w:szCs w:val="26"/>
+          <w:shd w:val="clear" w:color="auto" w:fill="FFFFFF"/>
+        </w:rPr>
+        <w:t>Công cụ phân tíc tổng hợp.</w:t>
+      </w:r>
+    </w:p>
+    <w:p>
+      <w:pPr>
+        <w:pStyle w:val="ListParagraph"/>
+        <w:numPr>
+          <w:ilvl w:val="0"/>
+          <w:numId w:val="1"/>
+        </w:numPr>
+        <w:spacing w:after="120" w:line="360" w:lineRule="auto"/>
+        <w:rPr>
+          <w:rFonts w:cs="Times New Roman"/>
+          <w:sz w:val="26"/>
+          <w:szCs w:val="26"/>
+        </w:rPr>
+      </w:pPr>
+      <w:r>
+        <w:rPr>
+          <w:rFonts w:cs="Times New Roman"/>
+          <w:b/>
+          <w:bCs/>
+          <w:sz w:val="26"/>
+          <w:szCs w:val="26"/>
+          <w:shd w:val="clear" w:color="auto" w:fill="FFFFFF"/>
+        </w:rPr>
+        <w:t xml:space="preserve">Altova: </w:t>
+      </w:r>
+      <w:r>
+        <w:rPr>
+          <w:rFonts w:cs="Times New Roman"/>
+          <w:sz w:val="26"/>
+          <w:szCs w:val="26"/>
+          <w:shd w:val="clear" w:color="auto" w:fill="FFFFFF"/>
+        </w:rPr>
+        <w:t>Công cụ mô phỏng.</w:t>
+      </w:r>
+    </w:p>
+    <w:p>
+      <w:pPr>
+        <w:pStyle w:val="ListParagraph"/>
+        <w:numPr>
+          <w:ilvl w:val="0"/>
+          <w:numId w:val="1"/>
+        </w:numPr>
+        <w:spacing w:after="120" w:line="360" w:lineRule="auto"/>
+        <w:rPr>
+          <w:rFonts w:cs="Times New Roman"/>
+          <w:sz w:val="26"/>
+          <w:szCs w:val="26"/>
+        </w:rPr>
+      </w:pPr>
+      <w:r>
+        <w:rPr>
+          <w:rFonts w:cs="Times New Roman"/>
+          <w:b/>
+          <w:bCs/>
+          <w:sz w:val="26"/>
+          <w:szCs w:val="26"/>
+          <w:shd w:val="clear" w:color="auto" w:fill="FFFFFF"/>
+        </w:rPr>
+        <w:t xml:space="preserve">Clone &amp; Test: </w:t>
+      </w:r>
+      <w:r>
+        <w:rPr>
+          <w:rFonts w:cs="Times New Roman"/>
+          <w:sz w:val="26"/>
+          <w:szCs w:val="26"/>
+          <w:shd w:val="clear" w:color="auto" w:fill="FFFFFF"/>
+        </w:rPr>
+        <w:t>Công cụ chuẩn bị dữ liệu thử nghiệm.</w:t>
+      </w:r>
+    </w:p>
+    <w:p>
+      <w:pPr>
+        <w:pStyle w:val="ListParagraph"/>
+        <w:numPr>
+          <w:ilvl w:val="0"/>
+          <w:numId w:val="1"/>
+        </w:numPr>
+        <w:spacing w:after="120" w:line="360" w:lineRule="auto"/>
+        <w:rPr>
+          <w:rFonts w:cs="Times New Roman"/>
+          <w:sz w:val="26"/>
+          <w:szCs w:val="26"/>
+        </w:rPr>
+      </w:pPr>
+      <w:r>
+        <w:rPr>
+          <w:rStyle w:val="Strong"/>
+          <w:rFonts w:cs="Times New Roman"/>
+          <w:sz w:val="26"/>
+          <w:szCs w:val="26"/>
+          <w:shd w:val="clear" w:color="auto" w:fill="FFFFFF"/>
+        </w:rPr>
+        <w:t xml:space="preserve">Junit: </w:t>
+      </w:r>
+      <w:r>
+        <w:rPr>
+          <w:rFonts w:cs="Times New Roman"/>
+          <w:sz w:val="26"/>
+          <w:szCs w:val="26"/>
+          <w:shd w:val="clear" w:color="auto" w:fill="FFFFFF"/>
+        </w:rPr>
+        <w:t>Dụng cụ kiểm tra khai thác / Kiểm tra đơn vị công cụ.</w:t>
+      </w:r>
+    </w:p>
+    <w:p>
+      <w:pPr>
+        <w:pStyle w:val="ListParagraph"/>
+        <w:numPr>
+          <w:ilvl w:val="0"/>
+          <w:numId w:val="1"/>
+        </w:numPr>
+        <w:spacing w:after="120" w:line="360" w:lineRule="auto"/>
+        <w:rPr>
+          <w:rFonts w:cs="Times New Roman"/>
+          <w:sz w:val="26"/>
+          <w:szCs w:val="26"/>
+        </w:rPr>
+      </w:pPr>
+      <w:r>
+        <w:rPr>
+          <w:rStyle w:val="Strong"/>
+          <w:rFonts w:cs="Times New Roman"/>
+          <w:sz w:val="26"/>
+          <w:szCs w:val="26"/>
+          <w:shd w:val="clear" w:color="auto" w:fill="FFFFFF"/>
+        </w:rPr>
+        <w:t xml:space="preserve">CodeCover: </w:t>
+      </w:r>
+      <w:r>
+        <w:rPr>
+          <w:rFonts w:cs="Times New Roman"/>
+          <w:sz w:val="26"/>
+          <w:szCs w:val="26"/>
+          <w:shd w:val="clear" w:color="auto" w:fill="FFFFFF"/>
+        </w:rPr>
+        <w:t>Công cụ đo độ bao phủ.</w:t>
+      </w:r>
+    </w:p>
+    <w:p>
+      <w:pPr>
+        <w:shd w:val="clear" w:color="auto" w:fill="FFFFFF"/>
+        <w:spacing w:after="120" w:line="360" w:lineRule="auto"/>
+        <w:ind w:firstLine="720"/>
+        <w:jc w:val="both"/>
+        <w:rPr>
+          <w:rFonts w:eastAsia="Times New Roman" w:cs="Times New Roman"/>
+          <w:b/>
+          <w:sz w:val="26"/>
+          <w:szCs w:val="26"/>
+        </w:rPr>
+      </w:pPr>
+      <w:r>
+        <w:rPr>
+          <w:rFonts w:eastAsia="Times New Roman" w:cs="Times New Roman"/>
+          <w:b/>
+          <w:sz w:val="26"/>
+          <w:szCs w:val="26"/>
+        </w:rPr>
+        <w:t>Điểm mấu chốt trong Unit testing và lợi ích:</w:t>
+      </w:r>
+    </w:p>
+    <w:p>
+      <w:pPr>
+        <w:pStyle w:val="ListParagraph"/>
+        <w:numPr>
+          <w:ilvl w:val="0"/>
+          <w:numId w:val="1"/>
+        </w:numPr>
+        <w:shd w:val="clear" w:color="auto" w:fill="FFFFFF"/>
+        <w:spacing w:after="120" w:line="360" w:lineRule="auto"/>
+        <w:jc w:val="both"/>
+        <w:rPr>
+          <w:rFonts w:eastAsia="Times New Roman" w:cs="Times New Roman"/>
+          <w:sz w:val="26"/>
+          <w:szCs w:val="26"/>
+        </w:rPr>
+      </w:pPr>
+      <w:r>
+        <w:rPr>
+          <w:rFonts w:eastAsia="Times New Roman" w:cs="Times New Roman"/>
+          <w:sz w:val="26"/>
+          <w:szCs w:val="26"/>
+        </w:rPr>
+        <w:t>Unit testing được thực hiện trước khi Integration testing bởi các nhà phát triển phần mềm, sử dụng các kỹ thuật kiểm thử hộp trắng (white box testing).</w:t>
+      </w:r>
+    </w:p>
+    <w:p>
+      <w:pPr>
+        <w:pStyle w:val="ListParagraph"/>
+        <w:numPr>
+          <w:ilvl w:val="0"/>
+          <w:numId w:val="1"/>
+        </w:numPr>
+        <w:shd w:val="clear" w:color="auto" w:fill="FFFFFF"/>
+        <w:spacing w:after="120" w:line="360" w:lineRule="auto"/>
+        <w:jc w:val="both"/>
+        <w:rPr>
+          <w:rFonts w:eastAsia="Times New Roman" w:cs="Times New Roman"/>
+          <w:sz w:val="26"/>
+          <w:szCs w:val="26"/>
+        </w:rPr>
+      </w:pPr>
+      <w:r>
+        <w:rPr>
+          <w:rFonts w:eastAsia="Times New Roman" w:cs="Times New Roman"/>
+          <w:sz w:val="26"/>
+          <w:szCs w:val="26"/>
+        </w:rPr>
+        <w:lastRenderedPageBreak/>
+        <w:t>Tìm kiếm các vấn đề/lỗi ở giai đoạn đầu là rất hữu ích và nó làm giảm tổng chi phí dự án. Là Đơn vị kiểm tra được thực hiện trước khi hội nhập của mã, các vấn đề phát hiện ở giai đoạn này có thể được giải quyết rất dễ dàng và ảnh hưởng của họ cũng bị hạn chế.</w:t>
+      </w:r>
+    </w:p>
+    <w:p>
+      <w:pPr>
+        <w:pStyle w:val="ListParagraph"/>
+        <w:numPr>
+          <w:ilvl w:val="0"/>
+          <w:numId w:val="1"/>
+        </w:numPr>
+        <w:shd w:val="clear" w:color="auto" w:fill="FFFFFF"/>
+        <w:spacing w:after="120" w:line="360" w:lineRule="auto"/>
+        <w:jc w:val="both"/>
+        <w:rPr>
+          <w:rFonts w:eastAsia="Times New Roman" w:cs="Times New Roman"/>
+          <w:sz w:val="26"/>
+          <w:szCs w:val="26"/>
+        </w:rPr>
+      </w:pPr>
+      <w:r>
+        <w:rPr>
+          <w:rFonts w:eastAsia="Times New Roman" w:cs="Times New Roman"/>
+          <w:sz w:val="26"/>
+          <w:szCs w:val="26"/>
+        </w:rPr>
+        <w:t>Unit Testing kiểm tra cả đầu vào và đầu ra , ví dụ: đầu ra chính xác trong trường hợp đầu vào hợp lệ, nhưng cũng có những thất bại xảy ra với đầu vào không hợp lệ.</w:t>
+      </w:r>
+    </w:p>
+    <w:p>
+      <w:pPr>
+        <w:pStyle w:val="ListParagraph"/>
+        <w:numPr>
+          <w:ilvl w:val="0"/>
+          <w:numId w:val="1"/>
+        </w:numPr>
+        <w:shd w:val="clear" w:color="auto" w:fill="FFFFFF"/>
+        <w:spacing w:after="120" w:line="360" w:lineRule="auto"/>
+        <w:jc w:val="both"/>
+        <w:rPr>
+          <w:rFonts w:eastAsia="Times New Roman" w:cs="Times New Roman"/>
+          <w:sz w:val="26"/>
+          <w:szCs w:val="26"/>
+        </w:rPr>
+      </w:pPr>
+      <w:r>
+        <w:rPr>
+          <w:rFonts w:eastAsia="Times New Roman" w:cs="Times New Roman"/>
+          <w:sz w:val="26"/>
+          <w:szCs w:val="26"/>
+        </w:rPr>
+        <w:t>Một lợi thế quan trọng là các trường hợp đơn vị kiểm tra đơn giản hóa và thực hiện thử nghiệm mã dễ dàng hơn. Vì vậy, nó trở nên dễ dàng hơn để giải quyết các vấn đề ở giai đoạn sau quá bởi vì chỉ có sự thay đổi mới nhất trong mã này là để được kiểm tra.</w:t>
+      </w:r>
+    </w:p>
+    <w:p>
+      <w:pPr>
+        <w:pStyle w:val="ListParagraph"/>
+        <w:numPr>
+          <w:ilvl w:val="0"/>
+          <w:numId w:val="1"/>
+        </w:numPr>
+        <w:shd w:val="clear" w:color="auto" w:fill="FFFFFF"/>
+        <w:spacing w:after="120" w:line="360" w:lineRule="auto"/>
+        <w:jc w:val="both"/>
+        <w:rPr>
+          <w:rFonts w:eastAsia="Times New Roman" w:cs="Times New Roman"/>
+          <w:sz w:val="26"/>
+          <w:szCs w:val="26"/>
+        </w:rPr>
+      </w:pPr>
+      <w:r>
+        <w:rPr>
+          <w:rFonts w:eastAsia="Times New Roman" w:cs="Times New Roman"/>
+          <w:sz w:val="26"/>
+          <w:szCs w:val="26"/>
+        </w:rPr>
+        <w:t>Kiểm thử đơn vị (UT) tiết kiệm thời gian và chi phí, và nó là tái sử dụng và dễ dàng để duy trì. Junit (Java framework), PHPUnit (PHP framework), NUnit (.Net framework) etc. là những tool phổ biến được dùng để UT (unit testing) cho các loại ngỗn ngữ khác nhau.</w:t>
+      </w:r>
+    </w:p>
+    <w:p>
+      <w:pPr>
+        <w:pStyle w:val="ListParagraph"/>
+        <w:numPr>
+          <w:ilvl w:val="0"/>
+          <w:numId w:val="5"/>
+        </w:numPr>
+        <w:spacing w:after="120" w:line="360" w:lineRule="auto"/>
+        <w:rPr>
+          <w:rFonts w:cs="Times New Roman"/>
+          <w:b/>
+          <w:sz w:val="32"/>
+          <w:szCs w:val="32"/>
+        </w:rPr>
+      </w:pPr>
+      <w:r>
+        <w:rPr>
+          <w:rFonts w:cs="Times New Roman"/>
+          <w:b/>
+          <w:sz w:val="32"/>
+          <w:szCs w:val="32"/>
+        </w:rPr>
+        <w:t>Automation Test</w:t>
+      </w:r>
+    </w:p>
+    <w:p>
+      <w:pPr>
+        <w:shd w:val="clear" w:color="auto" w:fill="FFFFFF"/>
+        <w:spacing w:after="120" w:line="360" w:lineRule="auto"/>
+        <w:ind w:firstLine="720"/>
+        <w:rPr>
+          <w:rFonts w:eastAsia="Times New Roman" w:cs="Times New Roman"/>
+          <w:spacing w:val="-1"/>
+          <w:sz w:val="26"/>
+          <w:szCs w:val="26"/>
+        </w:rPr>
+      </w:pPr>
+      <w:r>
+        <w:rPr>
+          <w:rFonts w:eastAsia="Times New Roman" w:cs="Times New Roman"/>
+          <w:spacing w:val="-1"/>
+          <w:sz w:val="26"/>
+          <w:szCs w:val="26"/>
+        </w:rPr>
+        <w:t>Trong lĩnh vực kiểm thử phần mềm, thì kiểm thử tự động hay còn gọi là Automation testing đóng một vai trò quan trọng góp phần nâng cao năng suất kiểm thử, giảm thiểu lỗi cũng như sự nhàm chán với việc kiểm thử bằng tay trong một thời gian dài hoặc lặp đi lặp lại.</w:t>
+      </w:r>
+    </w:p>
+    <w:p>
+      <w:pPr>
+        <w:shd w:val="clear" w:color="auto" w:fill="FFFFFF"/>
+        <w:spacing w:after="120" w:line="360" w:lineRule="auto"/>
+        <w:ind w:firstLine="720"/>
+        <w:rPr>
+          <w:rFonts w:eastAsia="Times New Roman" w:cs="Times New Roman"/>
+          <w:spacing w:val="-1"/>
+          <w:sz w:val="26"/>
+          <w:szCs w:val="26"/>
+        </w:rPr>
+      </w:pPr>
+      <w:r>
+        <w:rPr>
+          <w:rFonts w:eastAsia="Times New Roman" w:cs="Times New Roman"/>
+          <w:spacing w:val="-1"/>
+          <w:sz w:val="26"/>
+          <w:szCs w:val="26"/>
+        </w:rPr>
+        <w:t>Kiểm thử tự động là một quá trình xử lý tự động các bước thực hiện một test case. Kiểm thử tự động được thực hiện bởi phần mềm kiểm thử tự động - hay còn gọi là Automation Testing Tool. Một số phần mềm kiểm thử tự động nổi tiếng hiện nay như:</w:t>
+      </w:r>
+    </w:p>
+    <w:p>
+      <w:pPr>
+        <w:numPr>
+          <w:ilvl w:val="0"/>
+          <w:numId w:val="10"/>
+        </w:numPr>
+        <w:shd w:val="clear" w:color="auto" w:fill="FFFFFF"/>
+        <w:spacing w:after="120" w:line="360" w:lineRule="auto"/>
+        <w:rPr>
+          <w:rFonts w:eastAsia="Times New Roman" w:cs="Times New Roman"/>
+          <w:sz w:val="26"/>
+          <w:szCs w:val="26"/>
+        </w:rPr>
+      </w:pPr>
+      <w:r>
+        <w:rPr>
+          <w:rFonts w:eastAsia="Times New Roman" w:cs="Times New Roman"/>
+          <w:sz w:val="26"/>
+          <w:szCs w:val="26"/>
+        </w:rPr>
+        <w:t>Quick Test Profressional - (HP)</w:t>
+      </w:r>
+    </w:p>
+    <w:p>
+      <w:pPr>
+        <w:numPr>
+          <w:ilvl w:val="0"/>
+          <w:numId w:val="10"/>
+        </w:numPr>
+        <w:shd w:val="clear" w:color="auto" w:fill="FFFFFF"/>
+        <w:spacing w:after="120" w:line="360" w:lineRule="auto"/>
+        <w:rPr>
+          <w:rFonts w:eastAsia="Times New Roman" w:cs="Times New Roman"/>
+          <w:sz w:val="26"/>
+          <w:szCs w:val="26"/>
+        </w:rPr>
+      </w:pPr>
+      <w:r>
+        <w:rPr>
+          <w:rFonts w:eastAsia="Times New Roman" w:cs="Times New Roman"/>
+          <w:sz w:val="26"/>
+          <w:szCs w:val="26"/>
+        </w:rPr>
+        <w:t>Selenium</w:t>
+      </w:r>
+    </w:p>
+    <w:p>
+      <w:pPr>
+        <w:numPr>
+          <w:ilvl w:val="0"/>
+          <w:numId w:val="10"/>
+        </w:numPr>
+        <w:shd w:val="clear" w:color="auto" w:fill="FFFFFF"/>
+        <w:spacing w:after="120" w:line="360" w:lineRule="auto"/>
+        <w:rPr>
+          <w:rFonts w:eastAsia="Times New Roman" w:cs="Times New Roman"/>
+          <w:sz w:val="26"/>
+          <w:szCs w:val="26"/>
+        </w:rPr>
+      </w:pPr>
+      <w:r>
+        <w:rPr>
+          <w:rFonts w:eastAsia="Times New Roman" w:cs="Times New Roman"/>
+          <w:sz w:val="26"/>
+          <w:szCs w:val="26"/>
+        </w:rPr>
+        <w:t>Test Architect - (LogiGear)</w:t>
+      </w:r>
+    </w:p>
+    <w:p>
+      <w:pPr>
+        <w:numPr>
+          <w:ilvl w:val="0"/>
+          <w:numId w:val="10"/>
+        </w:numPr>
+        <w:shd w:val="clear" w:color="auto" w:fill="FFFFFF"/>
+        <w:spacing w:after="120" w:line="360" w:lineRule="auto"/>
+        <w:rPr>
+          <w:rFonts w:eastAsia="Times New Roman" w:cs="Times New Roman"/>
+          <w:sz w:val="26"/>
+          <w:szCs w:val="26"/>
+        </w:rPr>
+      </w:pPr>
+      <w:r>
+        <w:rPr>
+          <w:rFonts w:eastAsia="Times New Roman" w:cs="Times New Roman"/>
+          <w:sz w:val="26"/>
+          <w:szCs w:val="26"/>
+        </w:rPr>
+        <w:t>Ranorex</w:t>
+      </w:r>
+    </w:p>
+    <w:p>
+      <w:pPr>
+        <w:numPr>
+          <w:ilvl w:val="0"/>
+          <w:numId w:val="10"/>
+        </w:numPr>
+        <w:shd w:val="clear" w:color="auto" w:fill="FFFFFF"/>
+        <w:spacing w:after="120" w:line="360" w:lineRule="auto"/>
+        <w:rPr>
+          <w:rFonts w:eastAsia="Times New Roman" w:cs="Times New Roman"/>
+          <w:sz w:val="26"/>
+          <w:szCs w:val="26"/>
+        </w:rPr>
+      </w:pPr>
+      <w:r>
+        <w:rPr>
+          <w:rFonts w:eastAsia="Times New Roman" w:cs="Times New Roman"/>
+          <w:sz w:val="26"/>
+          <w:szCs w:val="26"/>
+        </w:rPr>
+        <w:t>Visual Studio CodedUI Testing</w:t>
+      </w:r>
+    </w:p>
+    <w:p>
+      <w:pPr>
+        <w:numPr>
+          <w:ilvl w:val="0"/>
+          <w:numId w:val="10"/>
+        </w:numPr>
+        <w:shd w:val="clear" w:color="auto" w:fill="FFFFFF"/>
+        <w:spacing w:after="120" w:line="360" w:lineRule="auto"/>
+        <w:rPr>
+          <w:rFonts w:eastAsia="Times New Roman" w:cs="Times New Roman"/>
+          <w:sz w:val="26"/>
+          <w:szCs w:val="26"/>
+        </w:rPr>
+      </w:pPr>
+      <w:r>
+        <w:rPr>
+          <w:rFonts w:eastAsia="Times New Roman" w:cs="Times New Roman"/>
+          <w:sz w:val="26"/>
+          <w:szCs w:val="26"/>
+        </w:rPr>
+        <w:lastRenderedPageBreak/>
+        <w:t>TestComplete (SmartBear)</w:t>
+      </w:r>
+    </w:p>
+    <w:p>
+      <w:pPr>
+        <w:numPr>
+          <w:ilvl w:val="0"/>
+          <w:numId w:val="10"/>
+        </w:numPr>
+        <w:shd w:val="clear" w:color="auto" w:fill="FFFFFF"/>
+        <w:spacing w:after="120" w:line="360" w:lineRule="auto"/>
+        <w:rPr>
+          <w:rFonts w:eastAsia="Times New Roman" w:cs="Times New Roman"/>
+          <w:sz w:val="26"/>
+          <w:szCs w:val="26"/>
+        </w:rPr>
+      </w:pPr>
+      <w:r>
+        <w:rPr>
+          <w:rFonts w:eastAsia="Times New Roman" w:cs="Times New Roman"/>
+          <w:sz w:val="26"/>
+          <w:szCs w:val="26"/>
+        </w:rPr>
+        <w:t>SOAPUI - Web Services Testing (SmartBear)</w:t>
+      </w:r>
+    </w:p>
+    <w:p>
+      <w:pPr>
+        <w:pStyle w:val="ListParagraph"/>
+        <w:numPr>
+          <w:ilvl w:val="0"/>
+          <w:numId w:val="5"/>
+        </w:numPr>
+        <w:spacing w:after="120" w:line="360" w:lineRule="auto"/>
+        <w:rPr>
+          <w:b/>
+          <w:szCs w:val="28"/>
+        </w:rPr>
+      </w:pPr>
+      <w:r>
+        <w:rPr>
+          <w:b/>
+          <w:szCs w:val="28"/>
+        </w:rPr>
+        <w:t>Stability Test</w:t>
+      </w:r>
+    </w:p>
+    <w:p>
+      <w:pPr>
+        <w:pStyle w:val="ListParagraph"/>
+        <w:numPr>
+          <w:ilvl w:val="0"/>
+          <w:numId w:val="7"/>
+        </w:numPr>
+        <w:spacing w:after="120" w:line="360" w:lineRule="auto"/>
+        <w:rPr>
+          <w:b/>
+          <w:sz w:val="26"/>
+          <w:szCs w:val="26"/>
+        </w:rPr>
+      </w:pPr>
+      <w:r>
+        <w:rPr>
+          <w:sz w:val="26"/>
+          <w:szCs w:val="26"/>
+        </w:rPr>
+        <w:t xml:space="preserve">Stability testing(kiểm tra độ ổn định) là khả năng duy trì hoạt động của sản phẩm xuyên suốt và vượt thời hạn sử dụng của nó, mà không hỏng học xảy ra lỗi. Đây là 1 kỹ thuật non-functional, với mục đích đòi hỏi khả năng chịu tải phần mềm tới mức tối đa, </w:t>
+      </w:r>
+      <w:r>
+        <w:rPr>
+          <w:rFonts w:cstheme="minorHAnsi"/>
+          <w:spacing w:val="-1"/>
+          <w:sz w:val="26"/>
+          <w:szCs w:val="26"/>
+          <w:shd w:val="clear" w:color="auto" w:fill="FFFFFF"/>
+        </w:rPr>
+        <w:t>kiểm tra hiệu quả của 1 sản phẩm được phát triển vượt qua mức hoạt động bình thường, hay tới 1 điểm dừng</w:t>
+      </w:r>
+    </w:p>
+    <w:p>
+      <w:pPr>
+        <w:pStyle w:val="ListParagraph"/>
+        <w:numPr>
+          <w:ilvl w:val="0"/>
+          <w:numId w:val="7"/>
+        </w:numPr>
+        <w:spacing w:after="120" w:line="360" w:lineRule="auto"/>
+        <w:rPr>
+          <w:sz w:val="26"/>
+          <w:szCs w:val="26"/>
+        </w:rPr>
+      </w:pPr>
+      <w:r>
+        <w:rPr>
+          <w:sz w:val="26"/>
+          <w:szCs w:val="26"/>
+        </w:rPr>
+        <w:t>Đối với 1 ứng dụng đang được thử nghiệm mà số lượng lớn user được giới thiệu và các ứng dụng phải chạy hàng tháng mà không cần khởi động lại, có thể sẽ xảy ra 1 vài vấn đề: hệ thống chạy chậm, vấn đề về function, treo,…</w:t>
+      </w:r>
+    </w:p>
+    <w:p>
+      <w:pPr>
+        <w:pStyle w:val="ListParagraph"/>
+        <w:numPr>
+          <w:ilvl w:val="0"/>
+          <w:numId w:val="7"/>
+        </w:numPr>
+        <w:spacing w:after="120" w:line="360" w:lineRule="auto"/>
+        <w:rPr>
+          <w:sz w:val="26"/>
+          <w:szCs w:val="26"/>
+        </w:rPr>
+      </w:pPr>
+      <w:r>
+        <w:rPr>
+          <w:sz w:val="26"/>
+          <w:szCs w:val="26"/>
+        </w:rPr>
+        <w:t>Stability test giúp user hiểu được</w:t>
       </w:r>
       <w:bookmarkStart w:id="0" w:name="_GoBack"/>
       <w:bookmarkEnd w:id="0"/>
-    </w:p>
-    <w:p>
-      <w:pPr>
-        <w:spacing w:before="120" w:after="0" w:line="276" w:lineRule="auto"/>
-        <w:rPr>
-          <w:rFonts w:cs="Times New Roman"/>
-          <w:b/>
-          <w:sz w:val="26"/>
-          <w:szCs w:val="26"/>
-        </w:rPr>
-      </w:pPr>
-      <w:r>
-        <w:rPr>
-          <w:rFonts w:cs="Times New Roman"/>
-          <w:b/>
-          <w:sz w:val="26"/>
-          <w:szCs w:val="26"/>
-        </w:rPr>
-        <w:tab/>
-        <w:t>Một số công cụ kiểm thử:</w:t>
+      <w:r>
+        <w:rPr>
+          <w:sz w:val="26"/>
+          <w:szCs w:val="26"/>
+        </w:rPr>
+        <w:t xml:space="preserve"> hệ thống làm việc trong thực tế, cho phép bạn kiểm tra:</w:t>
       </w:r>
     </w:p>
     <w:p>
       <w:pPr>
         <w:pStyle w:val="ListParagraph"/>
         <w:numPr>
+          <w:ilvl w:val="1"/>
+          <w:numId w:val="7"/>
+        </w:numPr>
+        <w:spacing w:after="120" w:line="360" w:lineRule="auto"/>
+        <w:rPr>
+          <w:sz w:val="26"/>
+          <w:szCs w:val="26"/>
+        </w:rPr>
+      </w:pPr>
+      <w:r>
+        <w:rPr>
+          <w:sz w:val="26"/>
+          <w:szCs w:val="26"/>
+        </w:rPr>
+        <w:t>Ước lượng độ tin cậy trong sự ổn định của hệ thống đang thử nghiệm</w:t>
+      </w:r>
+    </w:p>
+    <w:p>
+      <w:pPr>
+        <w:pStyle w:val="ListParagraph"/>
+        <w:numPr>
+          <w:ilvl w:val="1"/>
+          <w:numId w:val="7"/>
+        </w:numPr>
+        <w:spacing w:after="120" w:line="360" w:lineRule="auto"/>
+        <w:rPr>
+          <w:sz w:val="26"/>
+          <w:szCs w:val="26"/>
+        </w:rPr>
+      </w:pPr>
+      <w:r>
+        <w:rPr>
+          <w:sz w:val="26"/>
+          <w:szCs w:val="26"/>
+        </w:rPr>
+        <w:t>Đảm bảo hệ thống xử lý được chương trình lớn</w:t>
+      </w:r>
+    </w:p>
+    <w:p>
+      <w:pPr>
+        <w:pStyle w:val="ListParagraph"/>
+        <w:numPr>
+          <w:ilvl w:val="1"/>
+          <w:numId w:val="7"/>
+        </w:numPr>
+        <w:spacing w:after="120" w:line="360" w:lineRule="auto"/>
+        <w:rPr>
+          <w:sz w:val="26"/>
+          <w:szCs w:val="26"/>
+        </w:rPr>
+      </w:pPr>
+      <w:r>
+        <w:rPr>
+          <w:sz w:val="26"/>
+          <w:szCs w:val="26"/>
+        </w:rPr>
+        <w:t>Theo dõi hiệu quả và sự ổn định của hệ thống</w:t>
+      </w:r>
+    </w:p>
+    <w:p>
+      <w:pPr>
+        <w:pStyle w:val="ListParagraph"/>
+        <w:numPr>
           <w:ilvl w:val="0"/>
-          <w:numId w:val="1"/>
-        </w:numPr>
-        <w:spacing w:before="120" w:after="0" w:line="276" w:lineRule="auto"/>
-        <w:rPr>
-          <w:rFonts w:cs="Times New Roman"/>
-          <w:sz w:val="26"/>
-          <w:szCs w:val="26"/>
-        </w:rPr>
-      </w:pPr>
-      <w:r>
-        <w:rPr>
-          <w:rFonts w:cs="Times New Roman"/>
-          <w:b/>
-          <w:bCs/>
-          <w:sz w:val="26"/>
-          <w:szCs w:val="26"/>
-          <w:shd w:val="clear" w:color="auto" w:fill="FFFFFF"/>
-        </w:rPr>
-        <w:t>Quality Center</w:t>
-      </w:r>
-      <w:r>
-        <w:rPr>
-          <w:rFonts w:cs="Times New Roman"/>
-          <w:b/>
-          <w:bCs/>
-          <w:sz w:val="26"/>
-          <w:szCs w:val="26"/>
-          <w:shd w:val="clear" w:color="auto" w:fill="FFFFFF"/>
-        </w:rPr>
-        <w:t xml:space="preserve">: </w:t>
-      </w:r>
-      <w:r>
-        <w:rPr>
-          <w:rFonts w:cs="Times New Roman"/>
-          <w:sz w:val="26"/>
-          <w:szCs w:val="26"/>
-          <w:shd w:val="clear" w:color="auto" w:fill="FFFFFF"/>
-        </w:rPr>
-        <w:t>Công cụ quản lý thử nghiệm</w:t>
-      </w:r>
-      <w:r>
-        <w:rPr>
-          <w:rFonts w:cs="Times New Roman"/>
-          <w:sz w:val="26"/>
-          <w:szCs w:val="26"/>
-          <w:shd w:val="clear" w:color="auto" w:fill="FFFFFF"/>
-        </w:rPr>
-        <w:t>.</w:t>
-      </w:r>
-    </w:p>
-    <w:p>
-      <w:pPr>
-        <w:pStyle w:val="NormalWeb"/>
-        <w:numPr>
-          <w:ilvl w:val="0"/>
-          <w:numId w:val="1"/>
-        </w:numPr>
+          <w:numId w:val="7"/>
+        </w:numPr>
+        <w:spacing w:after="120" w:line="360" w:lineRule="auto"/>
+        <w:rPr>
+          <w:sz w:val="26"/>
+          <w:szCs w:val="26"/>
+        </w:rPr>
+      </w:pPr>
+      <w:r>
+        <w:rPr>
+          <w:sz w:val="26"/>
+          <w:szCs w:val="26"/>
+        </w:rPr>
+        <w:t>Stability đóng 1 vai trò quan trọng trong phát triển sản phẩm, được sử dụng phổ biến đối với kiểm tra website mua sắm trực tuyến, CPU test</w:t>
+      </w:r>
+    </w:p>
+    <w:p>
+      <w:pPr>
         <w:shd w:val="clear" w:color="auto" w:fill="FFFFFF"/>
-        <w:spacing w:before="120" w:beforeAutospacing="0" w:after="0" w:afterAutospacing="0" w:line="276" w:lineRule="auto"/>
-        <w:rPr>
-          <w:sz w:val="26"/>
-          <w:szCs w:val="26"/>
-        </w:rPr>
-      </w:pPr>
-      <w:r>
-        <w:rPr>
-          <w:b/>
-          <w:bCs/>
-          <w:sz w:val="26"/>
-          <w:szCs w:val="26"/>
-        </w:rPr>
-        <w:t>QTP</w:t>
-      </w:r>
-      <w:r>
-        <w:rPr>
-          <w:sz w:val="26"/>
-          <w:szCs w:val="26"/>
-        </w:rPr>
-        <w:t xml:space="preserve">: </w:t>
-      </w:r>
-      <w:r>
-        <w:rPr>
-          <w:sz w:val="26"/>
-          <w:szCs w:val="26"/>
-        </w:rPr>
-        <w:t>Dụng cụ thi công</w:t>
-      </w:r>
-      <w:r>
-        <w:rPr>
-          <w:sz w:val="26"/>
-          <w:szCs w:val="26"/>
-        </w:rPr>
-        <w:t>.</w:t>
-      </w:r>
-    </w:p>
-    <w:p>
-      <w:pPr>
-        <w:pStyle w:val="ListParagraph"/>
-        <w:numPr>
-          <w:ilvl w:val="0"/>
-          <w:numId w:val="1"/>
-        </w:numPr>
-        <w:spacing w:before="120" w:after="0" w:line="276" w:lineRule="auto"/>
-        <w:rPr>
-          <w:rFonts w:cs="Times New Roman"/>
-          <w:sz w:val="26"/>
-          <w:szCs w:val="26"/>
-        </w:rPr>
-      </w:pPr>
-      <w:r>
-        <w:rPr>
-          <w:rFonts w:cs="Times New Roman"/>
-          <w:b/>
-          <w:bCs/>
-          <w:sz w:val="26"/>
-          <w:szCs w:val="26"/>
-          <w:shd w:val="clear" w:color="auto" w:fill="FFFFFF"/>
-        </w:rPr>
-        <w:t>LoadRunner</w:t>
-      </w:r>
-      <w:r>
-        <w:rPr>
-          <w:rFonts w:cs="Times New Roman"/>
-          <w:b/>
-          <w:bCs/>
-          <w:sz w:val="26"/>
-          <w:szCs w:val="26"/>
-          <w:shd w:val="clear" w:color="auto" w:fill="FFFFFF"/>
-        </w:rPr>
-        <w:t xml:space="preserve">: </w:t>
-      </w:r>
-      <w:r>
-        <w:rPr>
-          <w:rFonts w:cs="Times New Roman"/>
-          <w:sz w:val="26"/>
-          <w:szCs w:val="26"/>
-          <w:shd w:val="clear" w:color="auto" w:fill="FFFFFF"/>
-        </w:rPr>
-        <w:t>Công cụ đánh giá thực thi</w:t>
-      </w:r>
-      <w:r>
-        <w:rPr>
-          <w:rFonts w:cs="Times New Roman"/>
-          <w:sz w:val="26"/>
-          <w:szCs w:val="26"/>
-          <w:shd w:val="clear" w:color="auto" w:fill="FFFFFF"/>
-        </w:rPr>
-        <w:t>.</w:t>
-      </w:r>
-    </w:p>
-    <w:p>
-      <w:pPr>
-        <w:pStyle w:val="ListParagraph"/>
-        <w:numPr>
-          <w:ilvl w:val="0"/>
-          <w:numId w:val="1"/>
-        </w:numPr>
-        <w:spacing w:before="120" w:after="0" w:line="276" w:lineRule="auto"/>
-        <w:rPr>
-          <w:rFonts w:cs="Times New Roman"/>
-          <w:sz w:val="26"/>
-          <w:szCs w:val="26"/>
-        </w:rPr>
-      </w:pPr>
-      <w:r>
-        <w:rPr>
-          <w:rStyle w:val="Strong"/>
-          <w:rFonts w:cs="Times New Roman"/>
-          <w:sz w:val="26"/>
-          <w:szCs w:val="26"/>
-          <w:shd w:val="clear" w:color="auto" w:fill="FFFFFF"/>
-        </w:rPr>
-        <w:t>Case</w:t>
-      </w:r>
-      <w:r>
-        <w:rPr>
-          <w:rStyle w:val="Strong"/>
-          <w:rFonts w:cs="Times New Roman"/>
-          <w:sz w:val="26"/>
-          <w:szCs w:val="26"/>
-          <w:shd w:val="clear" w:color="auto" w:fill="FFFFFF"/>
-        </w:rPr>
-        <w:t xml:space="preserve">: </w:t>
-      </w:r>
-      <w:r>
-        <w:rPr>
-          <w:rFonts w:cs="Times New Roman"/>
-          <w:sz w:val="26"/>
-          <w:szCs w:val="26"/>
-          <w:shd w:val="clear" w:color="auto" w:fill="FFFFFF"/>
-        </w:rPr>
-        <w:t>Yêu cầu công c</w:t>
-      </w:r>
-      <w:r>
-        <w:rPr>
-          <w:rFonts w:cs="Times New Roman"/>
-          <w:sz w:val="26"/>
-          <w:szCs w:val="26"/>
-          <w:shd w:val="clear" w:color="auto" w:fill="FFFFFF"/>
-        </w:rPr>
-        <w:t>ụ</w:t>
-      </w:r>
-      <w:r>
-        <w:rPr>
-          <w:rFonts w:cs="Times New Roman"/>
-          <w:sz w:val="26"/>
-          <w:szCs w:val="26"/>
-          <w:shd w:val="clear" w:color="auto" w:fill="FFFFFF"/>
-        </w:rPr>
-        <w:t xml:space="preserve"> quản lý</w:t>
-      </w:r>
-      <w:r>
-        <w:rPr>
-          <w:rFonts w:cs="Times New Roman"/>
-          <w:sz w:val="26"/>
-          <w:szCs w:val="26"/>
-          <w:shd w:val="clear" w:color="auto" w:fill="FFFFFF"/>
-        </w:rPr>
-        <w:t>.</w:t>
-      </w:r>
-    </w:p>
-    <w:p>
-      <w:pPr>
-        <w:pStyle w:val="ListParagraph"/>
-        <w:numPr>
-          <w:ilvl w:val="0"/>
-          <w:numId w:val="1"/>
-        </w:numPr>
-        <w:spacing w:before="120" w:after="0" w:line="276" w:lineRule="auto"/>
-        <w:rPr>
-          <w:rFonts w:cs="Times New Roman"/>
-          <w:sz w:val="26"/>
-          <w:szCs w:val="26"/>
-        </w:rPr>
-      </w:pPr>
-      <w:r>
-        <w:rPr>
-          <w:rFonts w:cs="Times New Roman"/>
-          <w:b/>
-          <w:bCs/>
-          <w:sz w:val="26"/>
-          <w:szCs w:val="26"/>
-          <w:shd w:val="clear" w:color="auto" w:fill="FFFFFF"/>
-        </w:rPr>
-        <w:t>SourceAnywhere</w:t>
-      </w:r>
-      <w:r>
-        <w:rPr>
-          <w:rFonts w:cs="Times New Roman"/>
-          <w:b/>
-          <w:bCs/>
-          <w:sz w:val="26"/>
-          <w:szCs w:val="26"/>
-          <w:shd w:val="clear" w:color="auto" w:fill="FFFFFF"/>
-        </w:rPr>
-        <w:t xml:space="preserve">: </w:t>
-      </w:r>
-      <w:r>
-        <w:rPr>
-          <w:rFonts w:cs="Times New Roman"/>
-          <w:sz w:val="26"/>
-          <w:szCs w:val="26"/>
-          <w:shd w:val="clear" w:color="auto" w:fill="FFFFFF"/>
-        </w:rPr>
-        <w:t>C</w:t>
-      </w:r>
-      <w:r>
-        <w:rPr>
-          <w:rFonts w:cs="Times New Roman"/>
-          <w:sz w:val="26"/>
-          <w:szCs w:val="26"/>
-          <w:shd w:val="clear" w:color="auto" w:fill="FFFFFF"/>
-        </w:rPr>
-        <w:t>ông cụ quản lý cấu hình</w:t>
-      </w:r>
-      <w:r>
-        <w:rPr>
-          <w:rFonts w:cs="Times New Roman"/>
-          <w:sz w:val="26"/>
-          <w:szCs w:val="26"/>
-          <w:shd w:val="clear" w:color="auto" w:fill="FFFFFF"/>
-        </w:rPr>
-        <w:t>.</w:t>
-      </w:r>
-    </w:p>
-    <w:p>
-      <w:pPr>
-        <w:pStyle w:val="ListParagraph"/>
-        <w:numPr>
-          <w:ilvl w:val="0"/>
-          <w:numId w:val="1"/>
-        </w:numPr>
-        <w:spacing w:before="120" w:after="0" w:line="276" w:lineRule="auto"/>
-        <w:rPr>
-          <w:rFonts w:cs="Times New Roman"/>
-          <w:sz w:val="26"/>
-          <w:szCs w:val="26"/>
-        </w:rPr>
-      </w:pPr>
-      <w:r>
-        <w:rPr>
-          <w:rFonts w:cs="Times New Roman"/>
-          <w:b/>
-          <w:bCs/>
-          <w:sz w:val="26"/>
-          <w:szCs w:val="26"/>
-          <w:shd w:val="clear" w:color="auto" w:fill="FFFFFF"/>
-        </w:rPr>
-        <w:t>InView</w:t>
-      </w:r>
-      <w:r>
-        <w:rPr>
-          <w:rFonts w:cs="Times New Roman"/>
-          <w:b/>
-          <w:bCs/>
-          <w:sz w:val="26"/>
-          <w:szCs w:val="26"/>
-          <w:shd w:val="clear" w:color="auto" w:fill="FFFFFF"/>
-        </w:rPr>
-        <w:t xml:space="preserve">: </w:t>
-      </w:r>
-      <w:r>
-        <w:rPr>
-          <w:rFonts w:cs="Times New Roman"/>
-          <w:sz w:val="26"/>
-          <w:szCs w:val="26"/>
-          <w:shd w:val="clear" w:color="auto" w:fill="FFFFFF"/>
-        </w:rPr>
-        <w:t>Công cụ review</w:t>
-      </w:r>
-      <w:r>
-        <w:rPr>
-          <w:rFonts w:cs="Times New Roman"/>
-          <w:sz w:val="26"/>
-          <w:szCs w:val="26"/>
-          <w:shd w:val="clear" w:color="auto" w:fill="FFFFFF"/>
-        </w:rPr>
-        <w:t>.</w:t>
-      </w:r>
-    </w:p>
-    <w:p>
-      <w:pPr>
-        <w:pStyle w:val="ListParagraph"/>
-        <w:numPr>
-          <w:ilvl w:val="0"/>
-          <w:numId w:val="1"/>
-        </w:numPr>
-        <w:spacing w:before="120" w:after="0" w:line="276" w:lineRule="auto"/>
-        <w:rPr>
-          <w:rFonts w:cs="Times New Roman"/>
-          <w:sz w:val="26"/>
-          <w:szCs w:val="26"/>
-        </w:rPr>
-      </w:pPr>
-      <w:r>
-        <w:rPr>
-          <w:rFonts w:cs="Times New Roman"/>
-          <w:b/>
-          <w:bCs/>
-          <w:sz w:val="26"/>
-          <w:szCs w:val="26"/>
-          <w:shd w:val="clear" w:color="auto" w:fill="FFFFFF"/>
-        </w:rPr>
-        <w:t>PMD</w:t>
-      </w:r>
-      <w:r>
-        <w:rPr>
-          <w:rFonts w:cs="Times New Roman"/>
-          <w:b/>
-          <w:bCs/>
-          <w:sz w:val="26"/>
-          <w:szCs w:val="26"/>
-          <w:shd w:val="clear" w:color="auto" w:fill="FFFFFF"/>
-        </w:rPr>
-        <w:t xml:space="preserve">: </w:t>
-      </w:r>
-      <w:r>
-        <w:rPr>
-          <w:rFonts w:cs="Times New Roman"/>
-          <w:sz w:val="26"/>
-          <w:szCs w:val="26"/>
-          <w:shd w:val="clear" w:color="auto" w:fill="FFFFFF"/>
-        </w:rPr>
-        <w:t>C</w:t>
-      </w:r>
-      <w:r>
-        <w:rPr>
-          <w:rFonts w:cs="Times New Roman"/>
-          <w:sz w:val="26"/>
-          <w:szCs w:val="26"/>
-          <w:shd w:val="clear" w:color="auto" w:fill="FFFFFF"/>
-        </w:rPr>
-        <w:t>ông cụ phân tíc tổng hợp</w:t>
-      </w:r>
-      <w:r>
-        <w:rPr>
-          <w:rFonts w:cs="Times New Roman"/>
-          <w:sz w:val="26"/>
-          <w:szCs w:val="26"/>
-          <w:shd w:val="clear" w:color="auto" w:fill="FFFFFF"/>
-        </w:rPr>
-        <w:t>.</w:t>
-      </w:r>
-    </w:p>
-    <w:p>
-      <w:pPr>
-        <w:pStyle w:val="ListParagraph"/>
-        <w:numPr>
-          <w:ilvl w:val="0"/>
-          <w:numId w:val="1"/>
-        </w:numPr>
-        <w:spacing w:before="120" w:after="0" w:line="276" w:lineRule="auto"/>
-        <w:rPr>
-          <w:rFonts w:cs="Times New Roman"/>
-          <w:sz w:val="26"/>
-          <w:szCs w:val="26"/>
-        </w:rPr>
-      </w:pPr>
-      <w:r>
-        <w:rPr>
-          <w:rFonts w:cs="Times New Roman"/>
-          <w:b/>
-          <w:bCs/>
-          <w:sz w:val="26"/>
-          <w:szCs w:val="26"/>
-          <w:shd w:val="clear" w:color="auto" w:fill="FFFFFF"/>
-        </w:rPr>
-        <w:t>Altova</w:t>
-      </w:r>
-      <w:r>
-        <w:rPr>
-          <w:rFonts w:cs="Times New Roman"/>
-          <w:b/>
-          <w:bCs/>
-          <w:sz w:val="26"/>
-          <w:szCs w:val="26"/>
-          <w:shd w:val="clear" w:color="auto" w:fill="FFFFFF"/>
-        </w:rPr>
-        <w:t xml:space="preserve">: </w:t>
-      </w:r>
-      <w:r>
-        <w:rPr>
-          <w:rFonts w:cs="Times New Roman"/>
-          <w:sz w:val="26"/>
-          <w:szCs w:val="26"/>
-          <w:shd w:val="clear" w:color="auto" w:fill="FFFFFF"/>
-        </w:rPr>
-        <w:t>Công cụ mô phỏng</w:t>
-      </w:r>
-      <w:r>
-        <w:rPr>
-          <w:rFonts w:cs="Times New Roman"/>
-          <w:sz w:val="26"/>
-          <w:szCs w:val="26"/>
-          <w:shd w:val="clear" w:color="auto" w:fill="FFFFFF"/>
-        </w:rPr>
-        <w:t>.</w:t>
-      </w:r>
-    </w:p>
-    <w:p>
-      <w:pPr>
-        <w:pStyle w:val="ListParagraph"/>
-        <w:numPr>
-          <w:ilvl w:val="0"/>
-          <w:numId w:val="1"/>
-        </w:numPr>
-        <w:spacing w:before="120" w:after="0" w:line="276" w:lineRule="auto"/>
-        <w:rPr>
-          <w:rFonts w:cs="Times New Roman"/>
-          <w:sz w:val="26"/>
-          <w:szCs w:val="26"/>
-        </w:rPr>
-      </w:pPr>
-      <w:r>
-        <w:rPr>
-          <w:rFonts w:cs="Times New Roman"/>
-          <w:b/>
-          <w:bCs/>
-          <w:sz w:val="26"/>
-          <w:szCs w:val="26"/>
-          <w:shd w:val="clear" w:color="auto" w:fill="FFFFFF"/>
-        </w:rPr>
-        <w:t>Clone &amp; Test</w:t>
-      </w:r>
-      <w:r>
-        <w:rPr>
-          <w:rFonts w:cs="Times New Roman"/>
-          <w:b/>
-          <w:bCs/>
-          <w:sz w:val="26"/>
-          <w:szCs w:val="26"/>
-          <w:shd w:val="clear" w:color="auto" w:fill="FFFFFF"/>
-        </w:rPr>
-        <w:t xml:space="preserve">: </w:t>
-      </w:r>
-      <w:r>
-        <w:rPr>
-          <w:rFonts w:cs="Times New Roman"/>
-          <w:sz w:val="26"/>
-          <w:szCs w:val="26"/>
-          <w:shd w:val="clear" w:color="auto" w:fill="FFFFFF"/>
-        </w:rPr>
-        <w:t>Công cụ chuẩn bị dữ liệu thử nghiệm</w:t>
-      </w:r>
-      <w:r>
-        <w:rPr>
-          <w:rFonts w:cs="Times New Roman"/>
-          <w:sz w:val="26"/>
-          <w:szCs w:val="26"/>
-          <w:shd w:val="clear" w:color="auto" w:fill="FFFFFF"/>
-        </w:rPr>
-        <w:t>.</w:t>
-      </w:r>
-    </w:p>
-    <w:p>
-      <w:pPr>
-        <w:pStyle w:val="ListParagraph"/>
-        <w:numPr>
-          <w:ilvl w:val="0"/>
-          <w:numId w:val="1"/>
-        </w:numPr>
-        <w:spacing w:before="120" w:after="0" w:line="276" w:lineRule="auto"/>
-        <w:rPr>
-          <w:rFonts w:cs="Times New Roman"/>
-          <w:sz w:val="26"/>
-          <w:szCs w:val="26"/>
-        </w:rPr>
-      </w:pPr>
-      <w:r>
-        <w:rPr>
-          <w:rStyle w:val="Strong"/>
-          <w:rFonts w:cs="Times New Roman"/>
-          <w:sz w:val="26"/>
-          <w:szCs w:val="26"/>
-          <w:shd w:val="clear" w:color="auto" w:fill="FFFFFF"/>
-        </w:rPr>
-        <w:t>Junit</w:t>
-      </w:r>
-      <w:r>
-        <w:rPr>
-          <w:rStyle w:val="Strong"/>
-          <w:rFonts w:cs="Times New Roman"/>
-          <w:sz w:val="26"/>
-          <w:szCs w:val="26"/>
-          <w:shd w:val="clear" w:color="auto" w:fill="FFFFFF"/>
-        </w:rPr>
-        <w:t xml:space="preserve">: </w:t>
-      </w:r>
-      <w:r>
-        <w:rPr>
-          <w:rFonts w:cs="Times New Roman"/>
-          <w:sz w:val="26"/>
-          <w:szCs w:val="26"/>
-          <w:shd w:val="clear" w:color="auto" w:fill="FFFFFF"/>
-        </w:rPr>
-        <w:t>Dụng cụ kiểm tra khai thác / Kiểm tra đơn vị công cụ</w:t>
-      </w:r>
-      <w:r>
-        <w:rPr>
-          <w:rFonts w:cs="Times New Roman"/>
-          <w:sz w:val="26"/>
-          <w:szCs w:val="26"/>
-          <w:shd w:val="clear" w:color="auto" w:fill="FFFFFF"/>
-        </w:rPr>
-        <w:t>.</w:t>
-      </w:r>
-    </w:p>
-    <w:p>
-      <w:pPr>
-        <w:pStyle w:val="ListParagraph"/>
-        <w:numPr>
-          <w:ilvl w:val="0"/>
-          <w:numId w:val="1"/>
-        </w:numPr>
-        <w:spacing w:before="120" w:after="0" w:line="276" w:lineRule="auto"/>
-        <w:rPr>
-          <w:rFonts w:cs="Times New Roman"/>
-          <w:sz w:val="26"/>
-          <w:szCs w:val="26"/>
-        </w:rPr>
-      </w:pPr>
-      <w:r>
-        <w:rPr>
-          <w:rStyle w:val="Strong"/>
-          <w:rFonts w:cs="Times New Roman"/>
-          <w:sz w:val="26"/>
-          <w:szCs w:val="26"/>
-          <w:shd w:val="clear" w:color="auto" w:fill="FFFFFF"/>
-        </w:rPr>
-        <w:t>CodeCover</w:t>
-      </w:r>
-      <w:r>
-        <w:rPr>
-          <w:rStyle w:val="Strong"/>
-          <w:rFonts w:cs="Times New Roman"/>
-          <w:sz w:val="26"/>
-          <w:szCs w:val="26"/>
-          <w:shd w:val="clear" w:color="auto" w:fill="FFFFFF"/>
-        </w:rPr>
-        <w:t xml:space="preserve">: </w:t>
-      </w:r>
-      <w:r>
-        <w:rPr>
-          <w:rFonts w:cs="Times New Roman"/>
-          <w:sz w:val="26"/>
-          <w:szCs w:val="26"/>
-          <w:shd w:val="clear" w:color="auto" w:fill="FFFFFF"/>
-        </w:rPr>
-        <w:t>Công cụ đo độ bao phủ</w:t>
-      </w:r>
-      <w:r>
-        <w:rPr>
-          <w:rFonts w:cs="Times New Roman"/>
-          <w:sz w:val="26"/>
-          <w:szCs w:val="26"/>
-          <w:shd w:val="clear" w:color="auto" w:fill="FFFFFF"/>
-        </w:rPr>
-        <w:t>.</w:t>
-      </w:r>
-    </w:p>
-    <w:p>
-      <w:pPr>
-        <w:shd w:val="clear" w:color="auto" w:fill="FFFFFF"/>
-        <w:spacing w:before="120" w:after="0" w:line="276" w:lineRule="auto"/>
-        <w:ind w:firstLine="720"/>
-        <w:jc w:val="both"/>
-        <w:rPr>
-          <w:rFonts w:eastAsia="Times New Roman" w:cs="Times New Roman"/>
-          <w:b/>
-          <w:sz w:val="26"/>
-          <w:szCs w:val="26"/>
-        </w:rPr>
-      </w:pPr>
-      <w:r>
-        <w:rPr>
-          <w:rFonts w:eastAsia="Times New Roman" w:cs="Times New Roman"/>
-          <w:b/>
-          <w:sz w:val="26"/>
-          <w:szCs w:val="26"/>
-        </w:rPr>
-        <w:t>Điểm mấu chốt trong Unit testing và lợi ích</w:t>
-      </w:r>
-      <w:r>
-        <w:rPr>
-          <w:rFonts w:eastAsia="Times New Roman" w:cs="Times New Roman"/>
-          <w:b/>
-          <w:sz w:val="26"/>
-          <w:szCs w:val="26"/>
-        </w:rPr>
-        <w:t>:</w:t>
-      </w:r>
-    </w:p>
-    <w:p>
-      <w:pPr>
-        <w:pStyle w:val="ListParagraph"/>
-        <w:numPr>
-          <w:ilvl w:val="0"/>
-          <w:numId w:val="1"/>
-        </w:numPr>
-        <w:shd w:val="clear" w:color="auto" w:fill="FFFFFF"/>
-        <w:spacing w:before="120" w:after="0" w:line="276" w:lineRule="auto"/>
-        <w:jc w:val="both"/>
-        <w:rPr>
-          <w:rFonts w:eastAsia="Times New Roman" w:cs="Times New Roman"/>
-          <w:sz w:val="26"/>
-          <w:szCs w:val="26"/>
-        </w:rPr>
-      </w:pPr>
-      <w:r>
-        <w:rPr>
-          <w:rFonts w:eastAsia="Times New Roman" w:cs="Times New Roman"/>
-          <w:sz w:val="26"/>
-          <w:szCs w:val="26"/>
-        </w:rPr>
-        <w:t>Unit testing được thực hiện trước khi Integration testing bởi các nhà phát triển phần mềm, sử dụng các kỹ thuật kiểm thử hộp trắng (white box testing).</w:t>
-      </w:r>
-    </w:p>
-    <w:p>
-      <w:pPr>
-        <w:pStyle w:val="ListParagraph"/>
-        <w:numPr>
-          <w:ilvl w:val="0"/>
-          <w:numId w:val="1"/>
-        </w:numPr>
-        <w:shd w:val="clear" w:color="auto" w:fill="FFFFFF"/>
-        <w:spacing w:before="120" w:after="0" w:line="276" w:lineRule="auto"/>
-        <w:jc w:val="both"/>
-        <w:rPr>
-          <w:rFonts w:eastAsia="Times New Roman" w:cs="Times New Roman"/>
-          <w:sz w:val="26"/>
-          <w:szCs w:val="26"/>
-        </w:rPr>
-      </w:pPr>
-      <w:r>
-        <w:rPr>
-          <w:rFonts w:eastAsia="Times New Roman" w:cs="Times New Roman"/>
-          <w:sz w:val="26"/>
-          <w:szCs w:val="26"/>
-        </w:rPr>
-        <w:t>Tìm kiếm các vấn đề/lỗi ở giai đoạn đầu là rất hữu ích và nó làm giảm tổng chi phí dự án. Là Đơn vị kiểm tra được thực hiện trước khi hội nhập của mã, các vấn đề phát hiện ở giai đoạn này có thể được giải quyết rất dễ dàng và ảnh hưởng của họ cũng bị hạn chế.</w:t>
-      </w:r>
-    </w:p>
-    <w:p>
-      <w:pPr>
-        <w:pStyle w:val="ListParagraph"/>
-        <w:numPr>
-          <w:ilvl w:val="0"/>
-          <w:numId w:val="1"/>
-        </w:numPr>
-        <w:shd w:val="clear" w:color="auto" w:fill="FFFFFF"/>
-        <w:spacing w:before="120" w:after="0" w:line="276" w:lineRule="auto"/>
-        <w:jc w:val="both"/>
-        <w:rPr>
-          <w:rFonts w:eastAsia="Times New Roman" w:cs="Times New Roman"/>
-          <w:sz w:val="26"/>
-          <w:szCs w:val="26"/>
-        </w:rPr>
-      </w:pPr>
-      <w:r>
-        <w:rPr>
-          <w:rFonts w:eastAsia="Times New Roman" w:cs="Times New Roman"/>
-          <w:sz w:val="26"/>
-          <w:szCs w:val="26"/>
-        </w:rPr>
-        <w:t>Unit Testing kiểm tra cả đầu vào và đầu ra , ví dụ: đầu ra chính xác trong trường hợp đầu vào hợp lệ, nhưng cũng có những thất bại xảy ra với đầu vào không hợp lệ.</w:t>
-      </w:r>
-    </w:p>
-    <w:p>
-      <w:pPr>
-        <w:pStyle w:val="ListParagraph"/>
-        <w:numPr>
-          <w:ilvl w:val="0"/>
-          <w:numId w:val="1"/>
-        </w:numPr>
-        <w:shd w:val="clear" w:color="auto" w:fill="FFFFFF"/>
-        <w:spacing w:before="120" w:after="0" w:line="276" w:lineRule="auto"/>
-        <w:jc w:val="both"/>
-        <w:rPr>
-          <w:rFonts w:eastAsia="Times New Roman" w:cs="Times New Roman"/>
-          <w:sz w:val="26"/>
-          <w:szCs w:val="26"/>
-        </w:rPr>
-      </w:pPr>
-      <w:r>
-        <w:rPr>
-          <w:rFonts w:eastAsia="Times New Roman" w:cs="Times New Roman"/>
-          <w:sz w:val="26"/>
-          <w:szCs w:val="26"/>
-        </w:rPr>
-        <w:t xml:space="preserve">Một lợi thế quan trọng là các trường hợp đơn vị kiểm tra đơn giản hóa và thực hiện thử nghiệm mã dễ dàng hơn. Vì vậy, nó trở nên dễ dàng hơn để giải quyết các vấn </w:t>
-      </w:r>
-      <w:r>
-        <w:rPr>
-          <w:rFonts w:eastAsia="Times New Roman" w:cs="Times New Roman"/>
-          <w:sz w:val="26"/>
-          <w:szCs w:val="26"/>
-        </w:rPr>
-        <w:lastRenderedPageBreak/>
-        <w:t>đề ở giai đoạn sau quá bởi vì chỉ có sự thay đổi mới nhất trong mã này là để được kiểm tra.</w:t>
-      </w:r>
-    </w:p>
-    <w:p>
-      <w:pPr>
-        <w:pStyle w:val="ListParagraph"/>
-        <w:numPr>
-          <w:ilvl w:val="0"/>
-          <w:numId w:val="1"/>
-        </w:numPr>
-        <w:shd w:val="clear" w:color="auto" w:fill="FFFFFF"/>
-        <w:spacing w:before="120" w:after="0" w:line="276" w:lineRule="auto"/>
-        <w:jc w:val="both"/>
-        <w:rPr>
-          <w:rFonts w:eastAsia="Times New Roman" w:cs="Times New Roman"/>
-          <w:sz w:val="26"/>
-          <w:szCs w:val="26"/>
-        </w:rPr>
-      </w:pPr>
-      <w:r>
-        <w:rPr>
-          <w:rFonts w:eastAsia="Times New Roman" w:cs="Times New Roman"/>
-          <w:sz w:val="26"/>
-          <w:szCs w:val="26"/>
-        </w:rPr>
-        <w:t>Kiểm thử đơn vị (UT) tiết kiệm thời gian và chi phí, và nó là tái sử dụng và dễ dàng để duy trì.</w:t>
-      </w:r>
-      <w:r>
-        <w:rPr>
-          <w:rFonts w:eastAsia="Times New Roman" w:cs="Times New Roman"/>
-          <w:sz w:val="26"/>
-          <w:szCs w:val="26"/>
-        </w:rPr>
-        <w:t xml:space="preserve"> </w:t>
-      </w:r>
-      <w:r>
-        <w:rPr>
-          <w:rFonts w:eastAsia="Times New Roman" w:cs="Times New Roman"/>
-          <w:sz w:val="26"/>
-          <w:szCs w:val="26"/>
-        </w:rPr>
-        <w:t>Junit (Java framework), PHPUnit (PHP framework), NUnit (.Net framework) etc. là những tool phổ biến được dùng để UT (unit testing) cho các loại ngỗn ngữ khác nhau.</w:t>
-      </w:r>
-    </w:p>
-    <w:p>
-      <w:pPr>
-        <w:spacing w:before="120" w:after="0" w:line="276" w:lineRule="auto"/>
-        <w:ind w:left="720"/>
-        <w:rPr>
-          <w:rFonts w:cs="Times New Roman"/>
+        <w:spacing w:after="120" w:line="360" w:lineRule="auto"/>
+        <w:rPr>
+          <w:rFonts w:eastAsia="Times New Roman" w:cs="Times New Roman"/>
           <w:sz w:val="26"/>
           <w:szCs w:val="26"/>
         </w:rPr>
@@ -923,6 +1060,597 @@
 <file path=word/numbering.xml><?xml version="1.0" encoding="utf-8"?>
 <w:numbering xmlns:wpc="http://schemas.microsoft.com/office/word/2010/wordprocessingCanvas" xmlns:cx="http://schemas.microsoft.com/office/drawing/2014/chartex" xmlns:cx1="http://schemas.microsoft.com/office/drawing/2015/9/8/chartex" xmlns:cx2="http://schemas.microsoft.com/office/drawing/2015/10/21/chartex" xmlns:cx3="http://schemas.microsoft.com/office/drawing/2016/5/9/chartex" xmlns:cx4="http://schemas.microsoft.com/office/drawing/2016/5/10/chartex" xmlns:cx5="http://schemas.microsoft.com/office/drawing/2016/5/11/chartex" xmlns:cx6="http://schemas.microsoft.com/office/drawing/2016/5/12/chartex" xmlns:cx7="http://schemas.microsoft.com/office/drawing/2016/5/13/chartex" xmlns:cx8="http://schemas.microsoft.com/office/drawing/2016/5/14/chartex" xmlns:mc="http://schemas.openxmlformats.org/markup-compatibility/2006" xmlns:aink="http://schemas.microsoft.com/office/drawing/2016/ink" xmlns:am3d="http://schemas.microsoft.com/office/drawing/2017/model3d" xmlns:o="urn:schemas-microsoft-com:office:office" xmlns:r="http://schemas.openxmlformats.org/officeDocument/2006/relationships" xmlns:m="http://schemas.openxmlformats.org/officeDocument/2006/math" xmlns:v="urn:schemas-microsoft-com:vml" xmlns:wp14="http://schemas.microsoft.com/office/word/2010/wordprocessingDrawing" xmlns:wp="http://schemas.openxmlformats.org/drawingml/2006/wordprocessingDrawing" xmlns:w10="urn:schemas-microsoft-com:office:word" xmlns:w="http://schemas.openxmlformats.org/wordprocessingml/2006/main" xmlns:w14="http://schemas.microsoft.com/office/word/2010/wordml" xmlns:w15="http://schemas.microsoft.com/office/word/2012/wordml" xmlns:w16cid="http://schemas.microsoft.com/office/word/2016/wordml/cid" xmlns:w16se="http://schemas.microsoft.com/office/word/2015/wordml/symex" xmlns:wpg="http://schemas.microsoft.com/office/word/2010/wordprocessingGroup" xmlns:wpi="http://schemas.microsoft.com/office/word/2010/wordprocessingInk" xmlns:wne="http://schemas.microsoft.com/office/word/2006/wordml" xmlns:wps="http://schemas.microsoft.com/office/word/2010/wordprocessingShape" mc:Ignorable="w14 w15 w16se w16cid wp14">
   <w:abstractNum w:abstractNumId="0" w15:restartNumberingAfterBreak="0">
+    <w:nsid w:val="0DCF628A"/>
+    <w:multiLevelType w:val="hybridMultilevel"/>
+    <w:tmpl w:val="9E2436A6"/>
+    <w:lvl w:ilvl="0" w:tplc="E5ACB24C">
+      <w:start w:val="1"/>
+      <w:numFmt w:val="decimal"/>
+      <w:lvlText w:val="%1."/>
+      <w:lvlJc w:val="left"/>
+      <w:pPr>
+        <w:ind w:left="720" w:hanging="360"/>
+      </w:pPr>
+      <w:rPr>
+        <w:b/>
+        <w:sz w:val="28"/>
+        <w:szCs w:val="28"/>
+      </w:rPr>
+    </w:lvl>
+    <w:lvl w:ilvl="1" w:tplc="04090019">
+      <w:start w:val="1"/>
+      <w:numFmt w:val="lowerLetter"/>
+      <w:lvlText w:val="%2."/>
+      <w:lvlJc w:val="left"/>
+      <w:pPr>
+        <w:ind w:left="1440" w:hanging="360"/>
+      </w:pPr>
+    </w:lvl>
+    <w:lvl w:ilvl="2" w:tplc="0409001B">
+      <w:start w:val="1"/>
+      <w:numFmt w:val="lowerRoman"/>
+      <w:lvlText w:val="%3."/>
+      <w:lvlJc w:val="right"/>
+      <w:pPr>
+        <w:ind w:left="2160" w:hanging="180"/>
+      </w:pPr>
+    </w:lvl>
+    <w:lvl w:ilvl="3" w:tplc="0409000F">
+      <w:start w:val="1"/>
+      <w:numFmt w:val="decimal"/>
+      <w:lvlText w:val="%4."/>
+      <w:lvlJc w:val="left"/>
+      <w:pPr>
+        <w:ind w:left="2880" w:hanging="360"/>
+      </w:pPr>
+    </w:lvl>
+    <w:lvl w:ilvl="4" w:tplc="04090019">
+      <w:start w:val="1"/>
+      <w:numFmt w:val="lowerLetter"/>
+      <w:lvlText w:val="%5."/>
+      <w:lvlJc w:val="left"/>
+      <w:pPr>
+        <w:ind w:left="3600" w:hanging="360"/>
+      </w:pPr>
+    </w:lvl>
+    <w:lvl w:ilvl="5" w:tplc="0409001B">
+      <w:start w:val="1"/>
+      <w:numFmt w:val="lowerRoman"/>
+      <w:lvlText w:val="%6."/>
+      <w:lvlJc w:val="right"/>
+      <w:pPr>
+        <w:ind w:left="4320" w:hanging="180"/>
+      </w:pPr>
+    </w:lvl>
+    <w:lvl w:ilvl="6" w:tplc="0409000F">
+      <w:start w:val="1"/>
+      <w:numFmt w:val="decimal"/>
+      <w:lvlText w:val="%7."/>
+      <w:lvlJc w:val="left"/>
+      <w:pPr>
+        <w:ind w:left="5040" w:hanging="360"/>
+      </w:pPr>
+    </w:lvl>
+    <w:lvl w:ilvl="7" w:tplc="04090019">
+      <w:start w:val="1"/>
+      <w:numFmt w:val="lowerLetter"/>
+      <w:lvlText w:val="%8."/>
+      <w:lvlJc w:val="left"/>
+      <w:pPr>
+        <w:ind w:left="5760" w:hanging="360"/>
+      </w:pPr>
+    </w:lvl>
+    <w:lvl w:ilvl="8" w:tplc="0409001B">
+      <w:start w:val="1"/>
+      <w:numFmt w:val="lowerRoman"/>
+      <w:lvlText w:val="%9."/>
+      <w:lvlJc w:val="right"/>
+      <w:pPr>
+        <w:ind w:left="6480" w:hanging="180"/>
+      </w:pPr>
+    </w:lvl>
+  </w:abstractNum>
+  <w:abstractNum w:abstractNumId="1" w15:restartNumberingAfterBreak="0">
+    <w:nsid w:val="171F3AC7"/>
+    <w:multiLevelType w:val="hybridMultilevel"/>
+    <w:tmpl w:val="D1B6AE86"/>
+    <w:lvl w:ilvl="0" w:tplc="5928CF28">
+      <w:start w:val="1"/>
+      <w:numFmt w:val="bullet"/>
+      <w:lvlText w:val="-"/>
+      <w:lvlJc w:val="left"/>
+      <w:pPr>
+        <w:ind w:left="720" w:hanging="360"/>
+      </w:pPr>
+      <w:rPr>
+        <w:rFonts w:ascii="Calibri" w:eastAsiaTheme="minorHAnsi" w:hAnsi="Calibri" w:cs="Calibri" w:hint="default"/>
+      </w:rPr>
+    </w:lvl>
+    <w:lvl w:ilvl="1" w:tplc="04090001">
+      <w:start w:val="1"/>
+      <w:numFmt w:val="bullet"/>
+      <w:lvlText w:val=""/>
+      <w:lvlJc w:val="left"/>
+      <w:pPr>
+        <w:ind w:left="1440" w:hanging="360"/>
+      </w:pPr>
+      <w:rPr>
+        <w:rFonts w:ascii="Symbol" w:hAnsi="Symbol" w:hint="default"/>
+      </w:rPr>
+    </w:lvl>
+    <w:lvl w:ilvl="2" w:tplc="04090005">
+      <w:start w:val="1"/>
+      <w:numFmt w:val="bullet"/>
+      <w:lvlText w:val=""/>
+      <w:lvlJc w:val="left"/>
+      <w:pPr>
+        <w:ind w:left="2160" w:hanging="360"/>
+      </w:pPr>
+      <w:rPr>
+        <w:rFonts w:ascii="Wingdings" w:hAnsi="Wingdings" w:hint="default"/>
+      </w:rPr>
+    </w:lvl>
+    <w:lvl w:ilvl="3" w:tplc="04090001">
+      <w:start w:val="1"/>
+      <w:numFmt w:val="bullet"/>
+      <w:lvlText w:val=""/>
+      <w:lvlJc w:val="left"/>
+      <w:pPr>
+        <w:ind w:left="2880" w:hanging="360"/>
+      </w:pPr>
+      <w:rPr>
+        <w:rFonts w:ascii="Symbol" w:hAnsi="Symbol" w:hint="default"/>
+      </w:rPr>
+    </w:lvl>
+    <w:lvl w:ilvl="4" w:tplc="04090003">
+      <w:start w:val="1"/>
+      <w:numFmt w:val="bullet"/>
+      <w:lvlText w:val="o"/>
+      <w:lvlJc w:val="left"/>
+      <w:pPr>
+        <w:ind w:left="3600" w:hanging="360"/>
+      </w:pPr>
+      <w:rPr>
+        <w:rFonts w:ascii="Courier New" w:hAnsi="Courier New" w:cs="Courier New" w:hint="default"/>
+      </w:rPr>
+    </w:lvl>
+    <w:lvl w:ilvl="5" w:tplc="04090005">
+      <w:start w:val="1"/>
+      <w:numFmt w:val="bullet"/>
+      <w:lvlText w:val=""/>
+      <w:lvlJc w:val="left"/>
+      <w:pPr>
+        <w:ind w:left="4320" w:hanging="360"/>
+      </w:pPr>
+      <w:rPr>
+        <w:rFonts w:ascii="Wingdings" w:hAnsi="Wingdings" w:hint="default"/>
+      </w:rPr>
+    </w:lvl>
+    <w:lvl w:ilvl="6" w:tplc="04090001">
+      <w:start w:val="1"/>
+      <w:numFmt w:val="bullet"/>
+      <w:lvlText w:val=""/>
+      <w:lvlJc w:val="left"/>
+      <w:pPr>
+        <w:ind w:left="5040" w:hanging="360"/>
+      </w:pPr>
+      <w:rPr>
+        <w:rFonts w:ascii="Symbol" w:hAnsi="Symbol" w:hint="default"/>
+      </w:rPr>
+    </w:lvl>
+    <w:lvl w:ilvl="7" w:tplc="04090003">
+      <w:start w:val="1"/>
+      <w:numFmt w:val="bullet"/>
+      <w:lvlText w:val="o"/>
+      <w:lvlJc w:val="left"/>
+      <w:pPr>
+        <w:ind w:left="5760" w:hanging="360"/>
+      </w:pPr>
+      <w:rPr>
+        <w:rFonts w:ascii="Courier New" w:hAnsi="Courier New" w:cs="Courier New" w:hint="default"/>
+      </w:rPr>
+    </w:lvl>
+    <w:lvl w:ilvl="8" w:tplc="04090005">
+      <w:start w:val="1"/>
+      <w:numFmt w:val="bullet"/>
+      <w:lvlText w:val=""/>
+      <w:lvlJc w:val="left"/>
+      <w:pPr>
+        <w:ind w:left="6480" w:hanging="360"/>
+      </w:pPr>
+      <w:rPr>
+        <w:rFonts w:ascii="Wingdings" w:hAnsi="Wingdings" w:hint="default"/>
+      </w:rPr>
+    </w:lvl>
+  </w:abstractNum>
+  <w:abstractNum w:abstractNumId="2" w15:restartNumberingAfterBreak="0">
+    <w:nsid w:val="33370341"/>
+    <w:multiLevelType w:val="hybridMultilevel"/>
+    <w:tmpl w:val="2E026A28"/>
+    <w:lvl w:ilvl="0" w:tplc="4260AADE">
+      <w:start w:val="2"/>
+      <w:numFmt w:val="decimal"/>
+      <w:lvlText w:val="%1."/>
+      <w:lvlJc w:val="left"/>
+      <w:pPr>
+        <w:ind w:left="360" w:hanging="360"/>
+      </w:pPr>
+      <w:rPr>
+        <w:rFonts w:hint="default"/>
+      </w:rPr>
+    </w:lvl>
+    <w:lvl w:ilvl="1" w:tplc="04090019" w:tentative="1">
+      <w:start w:val="1"/>
+      <w:numFmt w:val="lowerLetter"/>
+      <w:lvlText w:val="%2."/>
+      <w:lvlJc w:val="left"/>
+      <w:pPr>
+        <w:ind w:left="1080" w:hanging="360"/>
+      </w:pPr>
+    </w:lvl>
+    <w:lvl w:ilvl="2" w:tplc="0409001B" w:tentative="1">
+      <w:start w:val="1"/>
+      <w:numFmt w:val="lowerRoman"/>
+      <w:lvlText w:val="%3."/>
+      <w:lvlJc w:val="right"/>
+      <w:pPr>
+        <w:ind w:left="1800" w:hanging="180"/>
+      </w:pPr>
+    </w:lvl>
+    <w:lvl w:ilvl="3" w:tplc="0409000F" w:tentative="1">
+      <w:start w:val="1"/>
+      <w:numFmt w:val="decimal"/>
+      <w:lvlText w:val="%4."/>
+      <w:lvlJc w:val="left"/>
+      <w:pPr>
+        <w:ind w:left="2520" w:hanging="360"/>
+      </w:pPr>
+    </w:lvl>
+    <w:lvl w:ilvl="4" w:tplc="04090019" w:tentative="1">
+      <w:start w:val="1"/>
+      <w:numFmt w:val="lowerLetter"/>
+      <w:lvlText w:val="%5."/>
+      <w:lvlJc w:val="left"/>
+      <w:pPr>
+        <w:ind w:left="3240" w:hanging="360"/>
+      </w:pPr>
+    </w:lvl>
+    <w:lvl w:ilvl="5" w:tplc="0409001B" w:tentative="1">
+      <w:start w:val="1"/>
+      <w:numFmt w:val="lowerRoman"/>
+      <w:lvlText w:val="%6."/>
+      <w:lvlJc w:val="right"/>
+      <w:pPr>
+        <w:ind w:left="3960" w:hanging="180"/>
+      </w:pPr>
+    </w:lvl>
+    <w:lvl w:ilvl="6" w:tplc="0409000F" w:tentative="1">
+      <w:start w:val="1"/>
+      <w:numFmt w:val="decimal"/>
+      <w:lvlText w:val="%7."/>
+      <w:lvlJc w:val="left"/>
+      <w:pPr>
+        <w:ind w:left="4680" w:hanging="360"/>
+      </w:pPr>
+    </w:lvl>
+    <w:lvl w:ilvl="7" w:tplc="04090019" w:tentative="1">
+      <w:start w:val="1"/>
+      <w:numFmt w:val="lowerLetter"/>
+      <w:lvlText w:val="%8."/>
+      <w:lvlJc w:val="left"/>
+      <w:pPr>
+        <w:ind w:left="5400" w:hanging="360"/>
+      </w:pPr>
+    </w:lvl>
+    <w:lvl w:ilvl="8" w:tplc="0409001B" w:tentative="1">
+      <w:start w:val="1"/>
+      <w:numFmt w:val="lowerRoman"/>
+      <w:lvlText w:val="%9."/>
+      <w:lvlJc w:val="right"/>
+      <w:pPr>
+        <w:ind w:left="6120" w:hanging="180"/>
+      </w:pPr>
+    </w:lvl>
+  </w:abstractNum>
+  <w:abstractNum w:abstractNumId="3" w15:restartNumberingAfterBreak="0">
+    <w:nsid w:val="34270061"/>
+    <w:multiLevelType w:val="multilevel"/>
+    <w:tmpl w:val="5FA80548"/>
+    <w:lvl w:ilvl="0">
+      <w:start w:val="1"/>
+      <w:numFmt w:val="bullet"/>
+      <w:lvlText w:val=""/>
+      <w:lvlJc w:val="left"/>
+      <w:pPr>
+        <w:tabs>
+          <w:tab w:val="num" w:pos="720"/>
+        </w:tabs>
+        <w:ind w:left="720" w:hanging="360"/>
+      </w:pPr>
+      <w:rPr>
+        <w:rFonts w:ascii="Symbol" w:hAnsi="Symbol" w:hint="default"/>
+        <w:sz w:val="20"/>
+      </w:rPr>
+    </w:lvl>
+    <w:lvl w:ilvl="1">
+      <w:start w:val="1"/>
+      <w:numFmt w:val="bullet"/>
+      <w:lvlText w:val="o"/>
+      <w:lvlJc w:val="left"/>
+      <w:pPr>
+        <w:tabs>
+          <w:tab w:val="num" w:pos="1440"/>
+        </w:tabs>
+        <w:ind w:left="1440" w:hanging="360"/>
+      </w:pPr>
+      <w:rPr>
+        <w:rFonts w:ascii="Courier New" w:hAnsi="Courier New" w:cs="Times New Roman" w:hint="default"/>
+        <w:sz w:val="20"/>
+      </w:rPr>
+    </w:lvl>
+    <w:lvl w:ilvl="2">
+      <w:start w:val="1"/>
+      <w:numFmt w:val="bullet"/>
+      <w:lvlText w:val=""/>
+      <w:lvlJc w:val="left"/>
+      <w:pPr>
+        <w:tabs>
+          <w:tab w:val="num" w:pos="2160"/>
+        </w:tabs>
+        <w:ind w:left="2160" w:hanging="360"/>
+      </w:pPr>
+      <w:rPr>
+        <w:rFonts w:ascii="Wingdings" w:hAnsi="Wingdings" w:hint="default"/>
+        <w:sz w:val="20"/>
+      </w:rPr>
+    </w:lvl>
+    <w:lvl w:ilvl="3">
+      <w:start w:val="1"/>
+      <w:numFmt w:val="bullet"/>
+      <w:lvlText w:val=""/>
+      <w:lvlJc w:val="left"/>
+      <w:pPr>
+        <w:tabs>
+          <w:tab w:val="num" w:pos="2880"/>
+        </w:tabs>
+        <w:ind w:left="2880" w:hanging="360"/>
+      </w:pPr>
+      <w:rPr>
+        <w:rFonts w:ascii="Wingdings" w:hAnsi="Wingdings" w:hint="default"/>
+        <w:sz w:val="20"/>
+      </w:rPr>
+    </w:lvl>
+    <w:lvl w:ilvl="4">
+      <w:start w:val="1"/>
+      <w:numFmt w:val="bullet"/>
+      <w:lvlText w:val=""/>
+      <w:lvlJc w:val="left"/>
+      <w:pPr>
+        <w:tabs>
+          <w:tab w:val="num" w:pos="3600"/>
+        </w:tabs>
+        <w:ind w:left="3600" w:hanging="360"/>
+      </w:pPr>
+      <w:rPr>
+        <w:rFonts w:ascii="Wingdings" w:hAnsi="Wingdings" w:hint="default"/>
+        <w:sz w:val="20"/>
+      </w:rPr>
+    </w:lvl>
+    <w:lvl w:ilvl="5">
+      <w:start w:val="1"/>
+      <w:numFmt w:val="bullet"/>
+      <w:lvlText w:val=""/>
+      <w:lvlJc w:val="left"/>
+      <w:pPr>
+        <w:tabs>
+          <w:tab w:val="num" w:pos="4320"/>
+        </w:tabs>
+        <w:ind w:left="4320" w:hanging="360"/>
+      </w:pPr>
+      <w:rPr>
+        <w:rFonts w:ascii="Wingdings" w:hAnsi="Wingdings" w:hint="default"/>
+        <w:sz w:val="20"/>
+      </w:rPr>
+    </w:lvl>
+    <w:lvl w:ilvl="6">
+      <w:start w:val="1"/>
+      <w:numFmt w:val="bullet"/>
+      <w:lvlText w:val=""/>
+      <w:lvlJc w:val="left"/>
+      <w:pPr>
+        <w:tabs>
+          <w:tab w:val="num" w:pos="5040"/>
+        </w:tabs>
+        <w:ind w:left="5040" w:hanging="360"/>
+      </w:pPr>
+      <w:rPr>
+        <w:rFonts w:ascii="Wingdings" w:hAnsi="Wingdings" w:hint="default"/>
+        <w:sz w:val="20"/>
+      </w:rPr>
+    </w:lvl>
+    <w:lvl w:ilvl="7">
+      <w:start w:val="1"/>
+      <w:numFmt w:val="bullet"/>
+      <w:lvlText w:val=""/>
+      <w:lvlJc w:val="left"/>
+      <w:pPr>
+        <w:tabs>
+          <w:tab w:val="num" w:pos="5760"/>
+        </w:tabs>
+        <w:ind w:left="5760" w:hanging="360"/>
+      </w:pPr>
+      <w:rPr>
+        <w:rFonts w:ascii="Wingdings" w:hAnsi="Wingdings" w:hint="default"/>
+        <w:sz w:val="20"/>
+      </w:rPr>
+    </w:lvl>
+    <w:lvl w:ilvl="8">
+      <w:start w:val="1"/>
+      <w:numFmt w:val="bullet"/>
+      <w:lvlText w:val=""/>
+      <w:lvlJc w:val="left"/>
+      <w:pPr>
+        <w:tabs>
+          <w:tab w:val="num" w:pos="6480"/>
+        </w:tabs>
+        <w:ind w:left="6480" w:hanging="360"/>
+      </w:pPr>
+      <w:rPr>
+        <w:rFonts w:ascii="Wingdings" w:hAnsi="Wingdings" w:hint="default"/>
+        <w:sz w:val="20"/>
+      </w:rPr>
+    </w:lvl>
+  </w:abstractNum>
+  <w:abstractNum w:abstractNumId="4" w15:restartNumberingAfterBreak="0">
+    <w:nsid w:val="47A8313C"/>
+    <w:multiLevelType w:val="multilevel"/>
+    <w:tmpl w:val="08748CC2"/>
+    <w:lvl w:ilvl="0">
+      <w:start w:val="1"/>
+      <w:numFmt w:val="bullet"/>
+      <w:lvlText w:val="-"/>
+      <w:lvlJc w:val="left"/>
+      <w:pPr>
+        <w:tabs>
+          <w:tab w:val="num" w:pos="720"/>
+        </w:tabs>
+        <w:ind w:left="720" w:hanging="360"/>
+      </w:pPr>
+      <w:rPr>
+        <w:rFonts w:ascii="Calibri" w:eastAsiaTheme="minorHAnsi" w:hAnsi="Calibri" w:cs="Calibri" w:hint="default"/>
+        <w:sz w:val="20"/>
+      </w:rPr>
+    </w:lvl>
+    <w:lvl w:ilvl="1">
+      <w:start w:val="1"/>
+      <w:numFmt w:val="bullet"/>
+      <w:lvlText w:val="o"/>
+      <w:lvlJc w:val="left"/>
+      <w:pPr>
+        <w:tabs>
+          <w:tab w:val="num" w:pos="1440"/>
+        </w:tabs>
+        <w:ind w:left="1440" w:hanging="360"/>
+      </w:pPr>
+      <w:rPr>
+        <w:rFonts w:ascii="Courier New" w:hAnsi="Courier New" w:cs="Times New Roman" w:hint="default"/>
+        <w:sz w:val="20"/>
+      </w:rPr>
+    </w:lvl>
+    <w:lvl w:ilvl="2">
+      <w:start w:val="1"/>
+      <w:numFmt w:val="bullet"/>
+      <w:lvlText w:val=""/>
+      <w:lvlJc w:val="left"/>
+      <w:pPr>
+        <w:tabs>
+          <w:tab w:val="num" w:pos="2160"/>
+        </w:tabs>
+        <w:ind w:left="2160" w:hanging="360"/>
+      </w:pPr>
+      <w:rPr>
+        <w:rFonts w:ascii="Wingdings" w:hAnsi="Wingdings" w:hint="default"/>
+        <w:sz w:val="20"/>
+      </w:rPr>
+    </w:lvl>
+    <w:lvl w:ilvl="3">
+      <w:start w:val="1"/>
+      <w:numFmt w:val="bullet"/>
+      <w:lvlText w:val=""/>
+      <w:lvlJc w:val="left"/>
+      <w:pPr>
+        <w:tabs>
+          <w:tab w:val="num" w:pos="2880"/>
+        </w:tabs>
+        <w:ind w:left="2880" w:hanging="360"/>
+      </w:pPr>
+      <w:rPr>
+        <w:rFonts w:ascii="Wingdings" w:hAnsi="Wingdings" w:hint="default"/>
+        <w:sz w:val="20"/>
+      </w:rPr>
+    </w:lvl>
+    <w:lvl w:ilvl="4">
+      <w:start w:val="1"/>
+      <w:numFmt w:val="bullet"/>
+      <w:lvlText w:val=""/>
+      <w:lvlJc w:val="left"/>
+      <w:pPr>
+        <w:tabs>
+          <w:tab w:val="num" w:pos="3600"/>
+        </w:tabs>
+        <w:ind w:left="3600" w:hanging="360"/>
+      </w:pPr>
+      <w:rPr>
+        <w:rFonts w:ascii="Wingdings" w:hAnsi="Wingdings" w:hint="default"/>
+        <w:sz w:val="20"/>
+      </w:rPr>
+    </w:lvl>
+    <w:lvl w:ilvl="5">
+      <w:start w:val="1"/>
+      <w:numFmt w:val="bullet"/>
+      <w:lvlText w:val=""/>
+      <w:lvlJc w:val="left"/>
+      <w:pPr>
+        <w:tabs>
+          <w:tab w:val="num" w:pos="4320"/>
+        </w:tabs>
+        <w:ind w:left="4320" w:hanging="360"/>
+      </w:pPr>
+      <w:rPr>
+        <w:rFonts w:ascii="Wingdings" w:hAnsi="Wingdings" w:hint="default"/>
+        <w:sz w:val="20"/>
+      </w:rPr>
+    </w:lvl>
+    <w:lvl w:ilvl="6">
+      <w:start w:val="1"/>
+      <w:numFmt w:val="bullet"/>
+      <w:lvlText w:val=""/>
+      <w:lvlJc w:val="left"/>
+      <w:pPr>
+        <w:tabs>
+          <w:tab w:val="num" w:pos="5040"/>
+        </w:tabs>
+        <w:ind w:left="5040" w:hanging="360"/>
+      </w:pPr>
+      <w:rPr>
+        <w:rFonts w:ascii="Wingdings" w:hAnsi="Wingdings" w:hint="default"/>
+        <w:sz w:val="20"/>
+      </w:rPr>
+    </w:lvl>
+    <w:lvl w:ilvl="7">
+      <w:start w:val="1"/>
+      <w:numFmt w:val="bullet"/>
+      <w:lvlText w:val=""/>
+      <w:lvlJc w:val="left"/>
+      <w:pPr>
+        <w:tabs>
+          <w:tab w:val="num" w:pos="5760"/>
+        </w:tabs>
+        <w:ind w:left="5760" w:hanging="360"/>
+      </w:pPr>
+      <w:rPr>
+        <w:rFonts w:ascii="Wingdings" w:hAnsi="Wingdings" w:hint="default"/>
+        <w:sz w:val="20"/>
+      </w:rPr>
+    </w:lvl>
+    <w:lvl w:ilvl="8">
+      <w:start w:val="1"/>
+      <w:numFmt w:val="bullet"/>
+      <w:lvlText w:val=""/>
+      <w:lvlJc w:val="left"/>
+      <w:pPr>
+        <w:tabs>
+          <w:tab w:val="num" w:pos="6480"/>
+        </w:tabs>
+        <w:ind w:left="6480" w:hanging="360"/>
+      </w:pPr>
+      <w:rPr>
+        <w:rFonts w:ascii="Wingdings" w:hAnsi="Wingdings" w:hint="default"/>
+        <w:sz w:val="20"/>
+      </w:rPr>
+    </w:lvl>
+  </w:abstractNum>
+  <w:abstractNum w:abstractNumId="5" w15:restartNumberingAfterBreak="0">
     <w:nsid w:val="573E1F23"/>
     <w:multiLevelType w:val="hybridMultilevel"/>
     <w:tmpl w:val="A6602860"/>
@@ -1035,7 +1763,7 @@
       </w:rPr>
     </w:lvl>
   </w:abstractNum>
-  <w:abstractNum w:abstractNumId="1" w15:restartNumberingAfterBreak="0">
+  <w:abstractNum w:abstractNumId="6" w15:restartNumberingAfterBreak="0">
     <w:nsid w:val="6A9D4429"/>
     <w:multiLevelType w:val="multilevel"/>
     <w:tmpl w:val="38789EFE"/>
@@ -1184,11 +1912,166 @@
       </w:rPr>
     </w:lvl>
   </w:abstractNum>
+  <w:abstractNum w:abstractNumId="7" w15:restartNumberingAfterBreak="0">
+    <w:nsid w:val="6F2F2568"/>
+    <w:multiLevelType w:val="hybridMultilevel"/>
+    <w:tmpl w:val="9AF2E05E"/>
+    <w:lvl w:ilvl="0" w:tplc="0409000F">
+      <w:start w:val="1"/>
+      <w:numFmt w:val="decimal"/>
+      <w:lvlText w:val="%1."/>
+      <w:lvlJc w:val="left"/>
+      <w:pPr>
+        <w:ind w:left="720" w:hanging="360"/>
+      </w:pPr>
+    </w:lvl>
+    <w:lvl w:ilvl="1" w:tplc="04090019" w:tentative="1">
+      <w:start w:val="1"/>
+      <w:numFmt w:val="lowerLetter"/>
+      <w:lvlText w:val="%2."/>
+      <w:lvlJc w:val="left"/>
+      <w:pPr>
+        <w:ind w:left="1440" w:hanging="360"/>
+      </w:pPr>
+    </w:lvl>
+    <w:lvl w:ilvl="2" w:tplc="0409001B" w:tentative="1">
+      <w:start w:val="1"/>
+      <w:numFmt w:val="lowerRoman"/>
+      <w:lvlText w:val="%3."/>
+      <w:lvlJc w:val="right"/>
+      <w:pPr>
+        <w:ind w:left="2160" w:hanging="180"/>
+      </w:pPr>
+    </w:lvl>
+    <w:lvl w:ilvl="3" w:tplc="0409000F" w:tentative="1">
+      <w:start w:val="1"/>
+      <w:numFmt w:val="decimal"/>
+      <w:lvlText w:val="%4."/>
+      <w:lvlJc w:val="left"/>
+      <w:pPr>
+        <w:ind w:left="2880" w:hanging="360"/>
+      </w:pPr>
+    </w:lvl>
+    <w:lvl w:ilvl="4" w:tplc="04090019" w:tentative="1">
+      <w:start w:val="1"/>
+      <w:numFmt w:val="lowerLetter"/>
+      <w:lvlText w:val="%5."/>
+      <w:lvlJc w:val="left"/>
+      <w:pPr>
+        <w:ind w:left="3600" w:hanging="360"/>
+      </w:pPr>
+    </w:lvl>
+    <w:lvl w:ilvl="5" w:tplc="0409001B" w:tentative="1">
+      <w:start w:val="1"/>
+      <w:numFmt w:val="lowerRoman"/>
+      <w:lvlText w:val="%6."/>
+      <w:lvlJc w:val="right"/>
+      <w:pPr>
+        <w:ind w:left="4320" w:hanging="180"/>
+      </w:pPr>
+    </w:lvl>
+    <w:lvl w:ilvl="6" w:tplc="0409000F" w:tentative="1">
+      <w:start w:val="1"/>
+      <w:numFmt w:val="decimal"/>
+      <w:lvlText w:val="%7."/>
+      <w:lvlJc w:val="left"/>
+      <w:pPr>
+        <w:ind w:left="5040" w:hanging="360"/>
+      </w:pPr>
+    </w:lvl>
+    <w:lvl w:ilvl="7" w:tplc="04090019" w:tentative="1">
+      <w:start w:val="1"/>
+      <w:numFmt w:val="lowerLetter"/>
+      <w:lvlText w:val="%8."/>
+      <w:lvlJc w:val="left"/>
+      <w:pPr>
+        <w:ind w:left="5760" w:hanging="360"/>
+      </w:pPr>
+    </w:lvl>
+    <w:lvl w:ilvl="8" w:tplc="0409001B" w:tentative="1">
+      <w:start w:val="1"/>
+      <w:numFmt w:val="lowerRoman"/>
+      <w:lvlText w:val="%9."/>
+      <w:lvlJc w:val="right"/>
+      <w:pPr>
+        <w:ind w:left="6480" w:hanging="180"/>
+      </w:pPr>
+    </w:lvl>
+  </w:abstractNum>
   <w:num w:numId="1">
+    <w:abstractNumId w:val="5"/>
+  </w:num>
+  <w:num w:numId="2">
+    <w:abstractNumId w:val="6"/>
+  </w:num>
+  <w:num w:numId="3">
+    <w:abstractNumId w:val="3"/>
+    <w:lvlOverride w:ilvl="0"/>
+    <w:lvlOverride w:ilvl="1"/>
+    <w:lvlOverride w:ilvl="2"/>
+    <w:lvlOverride w:ilvl="3"/>
+    <w:lvlOverride w:ilvl="4"/>
+    <w:lvlOverride w:ilvl="5"/>
+    <w:lvlOverride w:ilvl="6"/>
+    <w:lvlOverride w:ilvl="7"/>
+    <w:lvlOverride w:ilvl="8"/>
+  </w:num>
+  <w:num w:numId="4">
+    <w:abstractNumId w:val="7"/>
+  </w:num>
+  <w:num w:numId="5">
+    <w:abstractNumId w:val="2"/>
+  </w:num>
+  <w:num w:numId="6">
+    <w:abstractNumId w:val="0"/>
+    <w:lvlOverride w:ilvl="0">
+      <w:startOverride w:val="1"/>
+    </w:lvlOverride>
+    <w:lvlOverride w:ilvl="1">
+      <w:startOverride w:val="1"/>
+    </w:lvlOverride>
+    <w:lvlOverride w:ilvl="2">
+      <w:startOverride w:val="1"/>
+    </w:lvlOverride>
+    <w:lvlOverride w:ilvl="3">
+      <w:startOverride w:val="1"/>
+    </w:lvlOverride>
+    <w:lvlOverride w:ilvl="4">
+      <w:startOverride w:val="1"/>
+    </w:lvlOverride>
+    <w:lvlOverride w:ilvl="5">
+      <w:startOverride w:val="1"/>
+    </w:lvlOverride>
+    <w:lvlOverride w:ilvl="6">
+      <w:startOverride w:val="1"/>
+    </w:lvlOverride>
+    <w:lvlOverride w:ilvl="7">
+      <w:startOverride w:val="1"/>
+    </w:lvlOverride>
+    <w:lvlOverride w:ilvl="8">
+      <w:startOverride w:val="1"/>
+    </w:lvlOverride>
+  </w:num>
+  <w:num w:numId="7">
+    <w:abstractNumId w:val="1"/>
+    <w:lvlOverride w:ilvl="0"/>
+    <w:lvlOverride w:ilvl="1"/>
+    <w:lvlOverride w:ilvl="2"/>
+    <w:lvlOverride w:ilvl="3"/>
+    <w:lvlOverride w:ilvl="4"/>
+    <w:lvlOverride w:ilvl="5"/>
+    <w:lvlOverride w:ilvl="6"/>
+    <w:lvlOverride w:ilvl="7"/>
+    <w:lvlOverride w:ilvl="8"/>
+  </w:num>
+  <w:num w:numId="8">
+    <w:abstractNumId w:val="1"/>
+  </w:num>
+  <w:num w:numId="9">
     <w:abstractNumId w:val="0"/>
   </w:num>
-  <w:num w:numId="2">
-    <w:abstractNumId w:val="1"/>
+  <w:num w:numId="10">
+    <w:abstractNumId w:val="4"/>
   </w:num>
 </w:numbering>
 </file>
